--- a/lab10/Report/Звіт_БМТП_КБ-21_Іванов.docx
+++ b/lab10/Report/Звіт_БМТП_КБ-21_Іванов.docx
@@ -3898,33 +3898,5898 @@
           <w:bCs/>
           <w:sz w:val="28"/>
           <w:szCs w:val="28"/>
+          <w:lang w:val="ru-RU"/>
+        </w:rPr>
+      </w:pPr>
+      <w:r>
+        <w:rPr>
+          <w:rFonts w:ascii="Courier New" w:hAnsi="Courier New" w:cs="Courier New"/>
+          <w:b/>
+          <w:bCs/>
+          <w:sz w:val="20"/>
+          <w:szCs w:val="20"/>
+        </w:rPr>
+        <w:t xml:space="preserve">TC-3 </w:t>
+      </w:r>
+      <w:proofErr w:type="spellStart"/>
+      <w:r>
+        <w:rPr>
+          <w:rFonts w:ascii="Courier New" w:hAnsi="Courier New" w:cs="Courier New"/>
+          <w:b/>
+          <w:bCs/>
+          <w:sz w:val="20"/>
+          <w:szCs w:val="20"/>
+        </w:rPr>
+        <w:t>passed</w:t>
+      </w:r>
+      <w:proofErr w:type="spellEnd"/>
+    </w:p>
+    <w:p>
+      <w:pPr>
+        <w:ind w:left="702" w:firstLine="708"/>
+        <w:rPr>
+          <w:sz w:val="28"/>
+          <w:szCs w:val="28"/>
+        </w:rPr>
+      </w:pPr>
+      <w:r>
+        <w:rPr>
+          <w:b/>
+          <w:bCs/>
+          <w:sz w:val="28"/>
+          <w:szCs w:val="28"/>
+        </w:rPr>
+        <w:t>Висновок:</w:t>
+      </w:r>
+      <w:r>
+        <w:rPr>
+          <w:sz w:val="28"/>
+          <w:szCs w:val="28"/>
+        </w:rPr>
+        <w:t xml:space="preserve"> </w:t>
+      </w:r>
+      <w:r>
+        <w:rPr>
+          <w:sz w:val="28"/>
+          <w:szCs w:val="28"/>
+        </w:rPr>
+        <w:t>дана лабораторна робота була націлена на</w:t>
+      </w:r>
+      <w:r>
+        <w:rPr>
+          <w:sz w:val="28"/>
+          <w:szCs w:val="28"/>
+          <w:lang w:val="ru-RU"/>
+        </w:rPr>
+        <w:t xml:space="preserve"> </w:t>
+      </w:r>
+      <w:r>
+        <w:rPr>
+          <w:sz w:val="28"/>
+          <w:szCs w:val="28"/>
+        </w:rPr>
+        <w:t xml:space="preserve">набуття навичок </w:t>
+      </w:r>
+    </w:p>
+    <w:p>
+      <w:pPr>
+        <w:ind w:left="708"/>
+        <w:rPr>
+          <w:sz w:val="28"/>
+          <w:szCs w:val="28"/>
+        </w:rPr>
+      </w:pPr>
+      <w:r>
+        <w:rPr>
+          <w:sz w:val="28"/>
+          <w:szCs w:val="28"/>
+        </w:rPr>
+        <w:t>у</w:t>
+      </w:r>
+      <w:r>
+        <w:rPr>
+          <w:sz w:val="28"/>
+          <w:szCs w:val="28"/>
+        </w:rPr>
+        <w:t xml:space="preserve"> </w:t>
+      </w:r>
+      <w:r>
+        <w:rPr>
+          <w:sz w:val="28"/>
+          <w:szCs w:val="28"/>
+        </w:rPr>
+        <w:t xml:space="preserve">реалізації </w:t>
+      </w:r>
+      <w:r>
+        <w:rPr>
+          <w:sz w:val="28"/>
+          <w:szCs w:val="28"/>
+        </w:rPr>
+        <w:t>технології</w:t>
+      </w:r>
+      <w:r>
+        <w:rPr>
+          <w:sz w:val="28"/>
+          <w:szCs w:val="28"/>
+        </w:rPr>
+        <w:t xml:space="preserve"> модульного програмування</w:t>
+      </w:r>
+      <w:r>
+        <w:rPr>
+          <w:sz w:val="28"/>
+          <w:szCs w:val="28"/>
+        </w:rPr>
+        <w:t xml:space="preserve"> та оброблення даних складових </w:t>
+      </w:r>
+      <w:proofErr w:type="spellStart"/>
+      <w:r>
+        <w:rPr>
+          <w:sz w:val="28"/>
+          <w:szCs w:val="28"/>
+        </w:rPr>
+        <w:t>типыв</w:t>
+      </w:r>
+      <w:proofErr w:type="spellEnd"/>
+      <w:r>
+        <w:rPr>
+          <w:sz w:val="28"/>
+          <w:szCs w:val="28"/>
+        </w:rPr>
+        <w:t xml:space="preserve"> з файловим введенням/виведенням </w:t>
+      </w:r>
+      <w:r>
+        <w:rPr>
+          <w:sz w:val="28"/>
+          <w:szCs w:val="28"/>
+        </w:rPr>
+        <w:t>під час</w:t>
+      </w:r>
+      <w:r>
+        <w:rPr>
+          <w:sz w:val="28"/>
+          <w:szCs w:val="28"/>
+        </w:rPr>
+        <w:t xml:space="preserve"> розроблення </w:t>
+      </w:r>
+      <w:r>
+        <w:rPr>
+          <w:sz w:val="28"/>
+          <w:szCs w:val="28"/>
+        </w:rPr>
+        <w:t xml:space="preserve">статичних бібліотек, заголовкових файлів та </w:t>
+      </w:r>
+      <w:r>
+        <w:rPr>
+          <w:sz w:val="28"/>
+          <w:szCs w:val="28"/>
+        </w:rPr>
+        <w:t xml:space="preserve">програмних засобів у </w:t>
+      </w:r>
+      <w:proofErr w:type="spellStart"/>
+      <w:r>
+        <w:rPr>
+          <w:sz w:val="28"/>
+          <w:szCs w:val="28"/>
+        </w:rPr>
+        <w:t>кросплатформовому</w:t>
+      </w:r>
+      <w:proofErr w:type="spellEnd"/>
+      <w:r>
+        <w:rPr>
+          <w:sz w:val="28"/>
+          <w:szCs w:val="28"/>
+        </w:rPr>
+        <w:t xml:space="preserve"> середовищі </w:t>
+      </w:r>
+      <w:proofErr w:type="spellStart"/>
+      <w:r>
+        <w:rPr>
+          <w:sz w:val="28"/>
+          <w:szCs w:val="28"/>
+        </w:rPr>
+        <w:t>Code</w:t>
+      </w:r>
+      <w:proofErr w:type="spellEnd"/>
+      <w:r>
+        <w:rPr>
+          <w:sz w:val="28"/>
+          <w:szCs w:val="28"/>
+        </w:rPr>
+        <w:t>::</w:t>
+      </w:r>
+      <w:proofErr w:type="spellStart"/>
+      <w:r>
+        <w:rPr>
+          <w:sz w:val="28"/>
+          <w:szCs w:val="28"/>
+        </w:rPr>
+        <w:t>Blocks</w:t>
+      </w:r>
+      <w:proofErr w:type="spellEnd"/>
+      <w:r>
+        <w:rPr>
+          <w:sz w:val="28"/>
+          <w:szCs w:val="28"/>
+        </w:rPr>
+        <w:t>.</w:t>
+      </w:r>
+    </w:p>
+    <w:p>
+      <w:pPr>
+        <w:ind w:left="708" w:firstLine="702"/>
+        <w:rPr>
+          <w:sz w:val="28"/>
+          <w:szCs w:val="28"/>
+        </w:rPr>
+      </w:pPr>
+      <w:r>
+        <w:rPr>
+          <w:sz w:val="28"/>
+          <w:szCs w:val="28"/>
+        </w:rPr>
+        <w:t>До вихідного коду статичної бібліотеки, створеної під час виконання лабораторної роботи №8</w:t>
+      </w:r>
+      <w:r>
+        <w:rPr>
+          <w:sz w:val="28"/>
+          <w:szCs w:val="28"/>
+        </w:rPr>
+        <w:t xml:space="preserve"> та розширено</w:t>
+      </w:r>
+      <w:r>
+        <w:rPr>
+          <w:sz w:val="28"/>
+          <w:szCs w:val="28"/>
+        </w:rPr>
+        <w:t>ї</w:t>
+      </w:r>
+      <w:r>
+        <w:rPr>
+          <w:sz w:val="28"/>
+          <w:szCs w:val="28"/>
+        </w:rPr>
+        <w:t xml:space="preserve"> п</w:t>
+      </w:r>
+      <w:r>
+        <w:rPr>
+          <w:sz w:val="28"/>
+          <w:szCs w:val="28"/>
+        </w:rPr>
+        <w:t>і</w:t>
+      </w:r>
+      <w:r>
+        <w:rPr>
+          <w:sz w:val="28"/>
+          <w:szCs w:val="28"/>
+        </w:rPr>
+        <w:t>д час виконання лабораторно</w:t>
+      </w:r>
+      <w:r>
+        <w:rPr>
+          <w:sz w:val="28"/>
+          <w:szCs w:val="28"/>
+        </w:rPr>
+        <w:t>ї</w:t>
+      </w:r>
+      <w:r>
+        <w:rPr>
+          <w:sz w:val="28"/>
+          <w:szCs w:val="28"/>
+        </w:rPr>
+        <w:t xml:space="preserve"> роботи</w:t>
+      </w:r>
+      <w:r>
+        <w:rPr>
+          <w:sz w:val="28"/>
+          <w:szCs w:val="28"/>
+        </w:rPr>
+        <w:t xml:space="preserve"> №9, було додано реалізації функцій для розв’язування задач 10.1-10.3 та створено допоміжні структури для більш зручної розробки. Після компіляції проекту бібліотеки в теці </w:t>
+      </w:r>
+      <w:r>
+        <w:rPr>
+          <w:sz w:val="28"/>
+          <w:szCs w:val="28"/>
+        </w:rPr>
+        <w:t>\</w:t>
+      </w:r>
+      <w:proofErr w:type="spellStart"/>
+      <w:r>
+        <w:rPr>
+          <w:sz w:val="28"/>
+          <w:szCs w:val="28"/>
           <w:lang w:val="en-US"/>
         </w:rPr>
-      </w:pPr>
-      <w:r>
-        <w:rPr>
-          <w:rFonts w:ascii="Courier New" w:hAnsi="Courier New" w:cs="Courier New"/>
-          <w:b/>
-          <w:bCs/>
-          <w:sz w:val="20"/>
-          <w:szCs w:val="20"/>
-        </w:rPr>
-        <w:t xml:space="preserve">TC-3 </w:t>
-      </w:r>
-      <w:proofErr w:type="spellStart"/>
-      <w:r>
-        <w:rPr>
-          <w:rFonts w:ascii="Courier New" w:hAnsi="Courier New" w:cs="Courier New"/>
-          <w:b/>
-          <w:bCs/>
-          <w:sz w:val="20"/>
-          <w:szCs w:val="20"/>
-        </w:rPr>
-        <w:t>passed</w:t>
-      </w:r>
-      <w:proofErr w:type="spellEnd"/>
-    </w:p>
-    <w:p>
+        <w:t>obj</w:t>
+      </w:r>
+      <w:proofErr w:type="spellEnd"/>
+      <w:r>
+        <w:rPr>
+          <w:sz w:val="28"/>
+          <w:szCs w:val="28"/>
+        </w:rPr>
+        <w:t xml:space="preserve"> </w:t>
+      </w:r>
+      <w:r>
+        <w:rPr>
+          <w:sz w:val="28"/>
+          <w:szCs w:val="28"/>
+        </w:rPr>
+        <w:t>оновився .а файл, тобто файл статичної бібліотеки. Наступним кроком було додавання до заголовкового файлу бібліотеки про</w:t>
+      </w:r>
+      <w:r>
+        <w:rPr>
+          <w:sz w:val="28"/>
+          <w:szCs w:val="28"/>
+          <w:lang w:val="ru-RU"/>
+        </w:rPr>
+        <w:t>то</w:t>
+      </w:r>
+      <w:r>
+        <w:rPr>
+          <w:sz w:val="28"/>
+          <w:szCs w:val="28"/>
+        </w:rPr>
+        <w:t xml:space="preserve">типів функцій та нових структур, які повертаються функціями. </w:t>
+      </w:r>
+    </w:p>
+    <w:p>
+      <w:pPr>
+        <w:ind w:left="708" w:firstLine="702"/>
+        <w:rPr>
+          <w:sz w:val="28"/>
+          <w:szCs w:val="28"/>
+        </w:rPr>
+      </w:pPr>
+      <w:r>
+        <w:rPr>
+          <w:sz w:val="28"/>
+          <w:szCs w:val="28"/>
+        </w:rPr>
+        <w:t xml:space="preserve">Під час розв'язування задач було створено декілька допоміжних функцій, які по суті є частинами </w:t>
+      </w:r>
+      <w:proofErr w:type="spellStart"/>
+      <w:r>
+        <w:rPr>
+          <w:sz w:val="28"/>
+          <w:szCs w:val="28"/>
+        </w:rPr>
+        <w:t>розв'язків</w:t>
+      </w:r>
+      <w:proofErr w:type="spellEnd"/>
+      <w:r>
+        <w:rPr>
+          <w:sz w:val="28"/>
+          <w:szCs w:val="28"/>
+        </w:rPr>
+        <w:t>, та загальні функці</w:t>
+      </w:r>
+      <w:r>
+        <w:rPr>
+          <w:sz w:val="28"/>
+          <w:szCs w:val="28"/>
+        </w:rPr>
+        <w:t>ї, які роблять попередні налагодження та викликають інші функції</w:t>
+      </w:r>
+      <w:r>
+        <w:rPr>
+          <w:sz w:val="28"/>
+          <w:szCs w:val="28"/>
+        </w:rPr>
+        <w:t>.</w:t>
+      </w:r>
+      <w:r>
+        <w:rPr>
+          <w:sz w:val="28"/>
+          <w:szCs w:val="28"/>
+        </w:rPr>
+        <w:t xml:space="preserve"> Таким чином, до заголовкового файлу було додано прототипи тільки загальних функцій-</w:t>
+      </w:r>
+      <w:proofErr w:type="spellStart"/>
+      <w:r>
+        <w:rPr>
+          <w:sz w:val="28"/>
+          <w:szCs w:val="28"/>
+        </w:rPr>
+        <w:t>розв’язків</w:t>
+      </w:r>
+      <w:proofErr w:type="spellEnd"/>
+      <w:r>
+        <w:rPr>
+          <w:sz w:val="28"/>
+          <w:szCs w:val="28"/>
+        </w:rPr>
+        <w:t>, з чого слідує, що допоміжні функції не матимуть змоги бути викликаними з будь-якого місця окрім самих загальних функцій. Це було зроблено тільки для того, щоб через цей заголовковий файл можна було користуватись</w:t>
+      </w:r>
+      <w:r>
+        <w:rPr>
+          <w:sz w:val="28"/>
+          <w:szCs w:val="28"/>
+        </w:rPr>
+        <w:t xml:space="preserve"> </w:t>
+      </w:r>
+      <w:r>
+        <w:rPr>
+          <w:sz w:val="28"/>
+          <w:szCs w:val="28"/>
+        </w:rPr>
+        <w:t xml:space="preserve">тільки функціями, потрібними для </w:t>
+      </w:r>
+      <w:proofErr w:type="spellStart"/>
+      <w:r>
+        <w:rPr>
+          <w:sz w:val="28"/>
+          <w:szCs w:val="28"/>
+        </w:rPr>
+        <w:t>розвя’зування</w:t>
+      </w:r>
+      <w:proofErr w:type="spellEnd"/>
+      <w:r>
+        <w:rPr>
+          <w:sz w:val="28"/>
+          <w:szCs w:val="28"/>
+        </w:rPr>
+        <w:t xml:space="preserve"> відповідних задач.</w:t>
+      </w:r>
+    </w:p>
+    <w:p>
+      <w:pPr>
+        <w:ind w:left="708" w:firstLine="702"/>
+        <w:rPr>
+          <w:sz w:val="28"/>
+          <w:szCs w:val="28"/>
+        </w:rPr>
+      </w:pPr>
+      <w:r>
+        <w:rPr>
+          <w:sz w:val="28"/>
+          <w:szCs w:val="28"/>
+        </w:rPr>
+        <w:t xml:space="preserve">Усі задачі вимагали реалізації роботи з вхідними та вихідними файлами, що було зроблено за допомогою потоків </w:t>
+      </w:r>
+      <w:proofErr w:type="spellStart"/>
+      <w:r>
+        <w:rPr>
+          <w:sz w:val="28"/>
+          <w:szCs w:val="28"/>
+          <w:lang w:val="en-US"/>
+        </w:rPr>
+        <w:t>ifstream</w:t>
+      </w:r>
+      <w:proofErr w:type="spellEnd"/>
+      <w:r>
+        <w:rPr>
+          <w:sz w:val="28"/>
+          <w:szCs w:val="28"/>
+        </w:rPr>
+        <w:t xml:space="preserve"> </w:t>
+      </w:r>
+      <w:r>
+        <w:rPr>
+          <w:sz w:val="28"/>
+          <w:szCs w:val="28"/>
+        </w:rPr>
+        <w:t xml:space="preserve">та </w:t>
+      </w:r>
+      <w:proofErr w:type="spellStart"/>
+      <w:r>
+        <w:rPr>
+          <w:sz w:val="28"/>
+          <w:szCs w:val="28"/>
+          <w:lang w:val="en-US"/>
+        </w:rPr>
+        <w:t>ofstream</w:t>
+      </w:r>
+      <w:proofErr w:type="spellEnd"/>
+      <w:r>
+        <w:rPr>
+          <w:sz w:val="28"/>
+          <w:szCs w:val="28"/>
+        </w:rPr>
+        <w:t xml:space="preserve"> </w:t>
+      </w:r>
+      <w:r>
+        <w:rPr>
+          <w:sz w:val="28"/>
+          <w:szCs w:val="28"/>
+        </w:rPr>
+        <w:t xml:space="preserve">зі стандартної бібліотеки </w:t>
+      </w:r>
+      <w:r>
+        <w:rPr>
+          <w:sz w:val="28"/>
+          <w:szCs w:val="28"/>
+        </w:rPr>
+        <w:t>&lt;</w:t>
+      </w:r>
+      <w:proofErr w:type="spellStart"/>
+      <w:r>
+        <w:rPr>
+          <w:sz w:val="28"/>
+          <w:szCs w:val="28"/>
+          <w:lang w:val="en-US"/>
+        </w:rPr>
+        <w:t>fstream</w:t>
+      </w:r>
+      <w:proofErr w:type="spellEnd"/>
+      <w:r>
+        <w:rPr>
+          <w:sz w:val="28"/>
+          <w:szCs w:val="28"/>
+        </w:rPr>
+        <w:t xml:space="preserve">&gt;. </w:t>
+      </w:r>
+      <w:r>
+        <w:rPr>
+          <w:sz w:val="28"/>
+          <w:szCs w:val="28"/>
+        </w:rPr>
+        <w:t xml:space="preserve">Саме робота з файлами була реалізована у загальних функціях статичної бібліотеки, про які йшлося вище. Кожне відкриття файлів та </w:t>
+      </w:r>
+      <w:proofErr w:type="spellStart"/>
+      <w:r>
+        <w:rPr>
+          <w:sz w:val="28"/>
+          <w:szCs w:val="28"/>
+        </w:rPr>
+        <w:t>назначеня</w:t>
+      </w:r>
+      <w:proofErr w:type="spellEnd"/>
+      <w:r>
+        <w:rPr>
+          <w:sz w:val="28"/>
+          <w:szCs w:val="28"/>
+        </w:rPr>
+        <w:t xml:space="preserve"> їх відповідним потокам супроводжувалося перевіркою на те, чи успішно відкрито файл, та у випадку функція повідомляла про помилку та повертала керування у місце, з якого була викликана. В іншому випадку виконувалися потрібні операції з файлом (зчитування/запис) та файл закривався. Закриття файлу забезпечує надійність збереження змісту файлу та вважається гарними тоном. Також загальним функціям, які призначені для безпосереднього використання у подальших ПЗ, були забезпечені інтерфейсом у вигляді параметрів типу </w:t>
+      </w:r>
+      <w:r>
+        <w:rPr>
+          <w:sz w:val="28"/>
+          <w:szCs w:val="28"/>
+          <w:lang w:val="en-US"/>
+        </w:rPr>
+        <w:t>string</w:t>
+      </w:r>
+      <w:r>
+        <w:rPr>
+          <w:sz w:val="28"/>
+          <w:szCs w:val="28"/>
+        </w:rPr>
+        <w:t xml:space="preserve">, </w:t>
+      </w:r>
+      <w:r>
+        <w:rPr>
+          <w:sz w:val="28"/>
+          <w:szCs w:val="28"/>
+        </w:rPr>
+        <w:t>які призначені для передачі у функцію назв вхідного та/або вихідного файлів.</w:t>
+      </w:r>
+    </w:p>
+    <w:p>
+      <w:pPr>
+        <w:ind w:left="708" w:firstLine="702"/>
+        <w:rPr>
+          <w:sz w:val="28"/>
+          <w:szCs w:val="28"/>
+        </w:rPr>
+      </w:pPr>
+      <w:r>
+        <w:rPr>
+          <w:sz w:val="28"/>
+          <w:szCs w:val="28"/>
+        </w:rPr>
+        <w:t xml:space="preserve">Перша задача вимагала запису до вихідного файлу анотацій розробника, речення з вхідного файлу з певними літерами заміненими на </w:t>
+      </w:r>
+      <w:r>
+        <w:rPr>
+          <w:sz w:val="28"/>
+          <w:szCs w:val="28"/>
+        </w:rPr>
+        <w:t>“?” та запису відповідного вірша в залежності від кількості літер</w:t>
+      </w:r>
+      <w:r>
+        <w:rPr>
+          <w:sz w:val="28"/>
+          <w:szCs w:val="28"/>
+        </w:rPr>
+        <w:t xml:space="preserve"> (без знаків пунктуації, цифр та ін.)</w:t>
+      </w:r>
+      <w:r>
+        <w:rPr>
+          <w:sz w:val="28"/>
+          <w:szCs w:val="28"/>
+        </w:rPr>
+        <w:t xml:space="preserve"> у</w:t>
+      </w:r>
+      <w:r>
+        <w:rPr>
+          <w:sz w:val="28"/>
+          <w:szCs w:val="28"/>
+        </w:rPr>
+        <w:t xml:space="preserve"> вхідному файлі.</w:t>
+      </w:r>
+      <w:r>
+        <w:rPr>
+          <w:sz w:val="28"/>
+          <w:szCs w:val="28"/>
+        </w:rPr>
+        <w:t xml:space="preserve"> &lt;</w:t>
+      </w:r>
+      <w:proofErr w:type="spellStart"/>
+      <w:r>
+        <w:rPr>
+          <w:sz w:val="28"/>
+          <w:szCs w:val="28"/>
+          <w:lang w:val="en-US"/>
+        </w:rPr>
+        <w:t>fstream</w:t>
+      </w:r>
+      <w:proofErr w:type="spellEnd"/>
+      <w:r>
+        <w:rPr>
+          <w:sz w:val="28"/>
+          <w:szCs w:val="28"/>
+        </w:rPr>
+        <w:t xml:space="preserve">&gt; </w:t>
+      </w:r>
+      <w:r>
+        <w:rPr>
+          <w:sz w:val="28"/>
+          <w:szCs w:val="28"/>
+        </w:rPr>
+        <w:t xml:space="preserve">дозволяє одночасне відкриття декількох файлових потоків, тож спочатку </w:t>
+      </w:r>
+      <w:r>
+        <w:rPr>
+          <w:sz w:val="28"/>
+          <w:szCs w:val="28"/>
+        </w:rPr>
+        <w:t xml:space="preserve">для </w:t>
+      </w:r>
+      <w:r>
+        <w:rPr>
+          <w:sz w:val="28"/>
+          <w:szCs w:val="28"/>
+        </w:rPr>
+        <w:lastRenderedPageBreak/>
+        <w:t xml:space="preserve">запису </w:t>
+      </w:r>
+      <w:r>
+        <w:rPr>
+          <w:sz w:val="28"/>
+          <w:szCs w:val="28"/>
+        </w:rPr>
+        <w:t>відкривається вихідний файл</w:t>
+      </w:r>
+      <w:r>
+        <w:rPr>
+          <w:sz w:val="28"/>
+          <w:szCs w:val="28"/>
+        </w:rPr>
+        <w:t xml:space="preserve"> (</w:t>
+      </w:r>
+      <w:r>
+        <w:rPr>
+          <w:sz w:val="28"/>
+          <w:szCs w:val="28"/>
+        </w:rPr>
+        <w:t>створює</w:t>
+      </w:r>
+      <w:r>
+        <w:rPr>
+          <w:sz w:val="28"/>
+          <w:szCs w:val="28"/>
+        </w:rPr>
+        <w:t>ться пот</w:t>
+      </w:r>
+      <w:r>
+        <w:rPr>
+          <w:sz w:val="28"/>
+          <w:szCs w:val="28"/>
+        </w:rPr>
+        <w:t>і</w:t>
+      </w:r>
+      <w:r>
+        <w:rPr>
+          <w:sz w:val="28"/>
+          <w:szCs w:val="28"/>
+        </w:rPr>
+        <w:t xml:space="preserve">к типу </w:t>
+      </w:r>
+      <w:proofErr w:type="spellStart"/>
+      <w:r>
+        <w:rPr>
+          <w:sz w:val="28"/>
+          <w:szCs w:val="28"/>
+          <w:lang w:val="en-US"/>
+        </w:rPr>
+        <w:t>ofstream</w:t>
+      </w:r>
+      <w:proofErr w:type="spellEnd"/>
+      <w:r>
+        <w:rPr>
+          <w:sz w:val="28"/>
+          <w:szCs w:val="28"/>
+        </w:rPr>
+        <w:t>)</w:t>
+      </w:r>
+      <w:r>
+        <w:rPr>
+          <w:sz w:val="28"/>
+          <w:szCs w:val="28"/>
+        </w:rPr>
+        <w:t xml:space="preserve">. За вимогами, він має бути перезаписаним або створеним, якщо він відсутній – для цього використовується флаг </w:t>
+      </w:r>
+      <w:proofErr w:type="spellStart"/>
+      <w:r>
+        <w:rPr>
+          <w:sz w:val="28"/>
+          <w:szCs w:val="28"/>
+          <w:lang w:val="en-US"/>
+        </w:rPr>
+        <w:t>ios</w:t>
+      </w:r>
+      <w:proofErr w:type="spellEnd"/>
+      <w:r>
+        <w:rPr>
+          <w:sz w:val="28"/>
+          <w:szCs w:val="28"/>
+        </w:rPr>
+        <w:t>::</w:t>
+      </w:r>
+      <w:r>
+        <w:rPr>
+          <w:sz w:val="28"/>
+          <w:szCs w:val="28"/>
+          <w:lang w:val="en-US"/>
+        </w:rPr>
+        <w:t>out</w:t>
+      </w:r>
+      <w:r>
+        <w:rPr>
+          <w:sz w:val="28"/>
+          <w:szCs w:val="28"/>
+        </w:rPr>
+        <w:t xml:space="preserve"> (аналог “</w:t>
+      </w:r>
+      <w:r>
+        <w:rPr>
+          <w:sz w:val="28"/>
+          <w:szCs w:val="28"/>
+          <w:lang w:val="en-US"/>
+        </w:rPr>
+        <w:t>w</w:t>
+      </w:r>
+      <w:r>
+        <w:rPr>
+          <w:sz w:val="28"/>
+          <w:szCs w:val="28"/>
+        </w:rPr>
+        <w:t xml:space="preserve">”). </w:t>
+      </w:r>
+      <w:r>
+        <w:rPr>
+          <w:sz w:val="28"/>
+          <w:szCs w:val="28"/>
+        </w:rPr>
+        <w:t xml:space="preserve">Якщо відкриття відбулося успішно, в нього записується анотація, після чого у паралельному файловому потоці для читання </w:t>
+      </w:r>
+      <w:proofErr w:type="spellStart"/>
+      <w:r>
+        <w:rPr>
+          <w:sz w:val="28"/>
+          <w:szCs w:val="28"/>
+        </w:rPr>
+        <w:t>відкриважться</w:t>
+      </w:r>
+      <w:proofErr w:type="spellEnd"/>
+      <w:r>
+        <w:rPr>
+          <w:sz w:val="28"/>
+          <w:szCs w:val="28"/>
+        </w:rPr>
+        <w:t xml:space="preserve"> вхідний файл </w:t>
+      </w:r>
+      <w:r>
+        <w:rPr>
+          <w:sz w:val="28"/>
+          <w:szCs w:val="28"/>
+        </w:rPr>
+        <w:t>(</w:t>
+      </w:r>
+      <w:r>
+        <w:rPr>
+          <w:sz w:val="28"/>
+          <w:szCs w:val="28"/>
+        </w:rPr>
+        <w:t>створює</w:t>
+      </w:r>
+      <w:r>
+        <w:rPr>
+          <w:sz w:val="28"/>
+          <w:szCs w:val="28"/>
+        </w:rPr>
+        <w:t>ться пот</w:t>
+      </w:r>
+      <w:r>
+        <w:rPr>
+          <w:sz w:val="28"/>
+          <w:szCs w:val="28"/>
+        </w:rPr>
+        <w:t>і</w:t>
+      </w:r>
+      <w:r>
+        <w:rPr>
+          <w:sz w:val="28"/>
+          <w:szCs w:val="28"/>
+        </w:rPr>
+        <w:t xml:space="preserve">к типу </w:t>
+      </w:r>
+      <w:proofErr w:type="spellStart"/>
+      <w:r>
+        <w:rPr>
+          <w:sz w:val="28"/>
+          <w:szCs w:val="28"/>
+          <w:lang w:val="en-US"/>
+        </w:rPr>
+        <w:t>ofstream</w:t>
+      </w:r>
+      <w:proofErr w:type="spellEnd"/>
+      <w:r>
+        <w:rPr>
+          <w:sz w:val="28"/>
+          <w:szCs w:val="28"/>
+        </w:rPr>
+        <w:t>)</w:t>
+      </w:r>
+      <w:r>
+        <w:rPr>
+          <w:sz w:val="28"/>
+          <w:szCs w:val="28"/>
+        </w:rPr>
+        <w:t xml:space="preserve"> – це відбувається за допомогою </w:t>
+      </w:r>
+      <w:proofErr w:type="spellStart"/>
+      <w:r>
+        <w:rPr>
+          <w:sz w:val="28"/>
+          <w:szCs w:val="28"/>
+        </w:rPr>
+        <w:t>флагу</w:t>
+      </w:r>
+      <w:proofErr w:type="spellEnd"/>
+      <w:r>
+        <w:rPr>
+          <w:sz w:val="28"/>
+          <w:szCs w:val="28"/>
+        </w:rPr>
+        <w:t xml:space="preserve"> </w:t>
+      </w:r>
+      <w:proofErr w:type="spellStart"/>
+      <w:r>
+        <w:rPr>
+          <w:sz w:val="28"/>
+          <w:szCs w:val="28"/>
+          <w:lang w:val="en-US"/>
+        </w:rPr>
+        <w:t>ios</w:t>
+      </w:r>
+      <w:proofErr w:type="spellEnd"/>
+      <w:r>
+        <w:rPr>
+          <w:sz w:val="28"/>
+          <w:szCs w:val="28"/>
+        </w:rPr>
+        <w:t>::</w:t>
+      </w:r>
+      <w:r>
+        <w:rPr>
+          <w:sz w:val="28"/>
+          <w:szCs w:val="28"/>
+          <w:lang w:val="en-US"/>
+        </w:rPr>
+        <w:t>in</w:t>
+      </w:r>
+      <w:r>
+        <w:rPr>
+          <w:sz w:val="28"/>
+          <w:szCs w:val="28"/>
+        </w:rPr>
+        <w:t xml:space="preserve"> (</w:t>
+      </w:r>
+      <w:proofErr w:type="spellStart"/>
+      <w:r>
+        <w:rPr>
+          <w:sz w:val="28"/>
+          <w:szCs w:val="28"/>
+        </w:rPr>
+        <w:t>анагог</w:t>
+      </w:r>
+      <w:proofErr w:type="spellEnd"/>
+      <w:r>
+        <w:rPr>
+          <w:sz w:val="28"/>
+          <w:szCs w:val="28"/>
+        </w:rPr>
+        <w:t xml:space="preserve"> “</w:t>
+      </w:r>
+      <w:r>
+        <w:rPr>
+          <w:sz w:val="28"/>
+          <w:szCs w:val="28"/>
+          <w:lang w:val="en-US"/>
+        </w:rPr>
+        <w:t>r</w:t>
+      </w:r>
+      <w:r>
+        <w:rPr>
+          <w:sz w:val="28"/>
+          <w:szCs w:val="28"/>
+        </w:rPr>
+        <w:t xml:space="preserve">”). </w:t>
+      </w:r>
+      <w:r>
+        <w:rPr>
+          <w:sz w:val="28"/>
+          <w:szCs w:val="28"/>
+        </w:rPr>
+        <w:t xml:space="preserve">Після </w:t>
+      </w:r>
+      <w:proofErr w:type="spellStart"/>
+      <w:r>
+        <w:rPr>
+          <w:sz w:val="28"/>
+          <w:szCs w:val="28"/>
+        </w:rPr>
+        <w:t>перевікрки</w:t>
+      </w:r>
+      <w:proofErr w:type="spellEnd"/>
+      <w:r>
+        <w:rPr>
+          <w:sz w:val="28"/>
+          <w:szCs w:val="28"/>
+        </w:rPr>
+        <w:t xml:space="preserve"> на </w:t>
+      </w:r>
+      <w:proofErr w:type="spellStart"/>
+      <w:r>
+        <w:rPr>
+          <w:sz w:val="28"/>
+          <w:szCs w:val="28"/>
+        </w:rPr>
+        <w:t>відкритя</w:t>
+      </w:r>
+      <w:proofErr w:type="spellEnd"/>
+      <w:r>
+        <w:rPr>
+          <w:sz w:val="28"/>
+          <w:szCs w:val="28"/>
+        </w:rPr>
+        <w:t xml:space="preserve"> з файлу </w:t>
+      </w:r>
+      <w:proofErr w:type="spellStart"/>
+      <w:r>
+        <w:rPr>
+          <w:sz w:val="28"/>
+          <w:szCs w:val="28"/>
+        </w:rPr>
+        <w:t>построково</w:t>
+      </w:r>
+      <w:proofErr w:type="spellEnd"/>
+      <w:r>
+        <w:rPr>
+          <w:sz w:val="28"/>
+          <w:szCs w:val="28"/>
+        </w:rPr>
+        <w:t xml:space="preserve"> зчитується інформація, яка зберігається у змінну типу </w:t>
+      </w:r>
+      <w:r>
+        <w:rPr>
+          <w:sz w:val="28"/>
+          <w:szCs w:val="28"/>
+          <w:lang w:val="en-US"/>
+        </w:rPr>
+        <w:t>string</w:t>
+      </w:r>
+      <w:r>
+        <w:rPr>
+          <w:sz w:val="28"/>
+          <w:szCs w:val="28"/>
+        </w:rPr>
+        <w:t xml:space="preserve">. Важливо відмітити, що вхідні файли створюються користувачем, тож для коректної роботи застосунку вони мають бути збережені у кодуванні </w:t>
+      </w:r>
+      <w:r>
+        <w:rPr>
+          <w:sz w:val="28"/>
+          <w:szCs w:val="28"/>
+          <w:lang w:val="en-US"/>
+        </w:rPr>
+        <w:t>ANSI</w:t>
+      </w:r>
+      <w:r>
+        <w:rPr>
+          <w:sz w:val="28"/>
+          <w:szCs w:val="28"/>
+        </w:rPr>
+        <w:t xml:space="preserve">. Після </w:t>
+      </w:r>
+      <w:proofErr w:type="spellStart"/>
+      <w:r>
+        <w:rPr>
+          <w:sz w:val="28"/>
+          <w:szCs w:val="28"/>
+        </w:rPr>
+        <w:t>зчитуання</w:t>
+      </w:r>
+      <w:proofErr w:type="spellEnd"/>
+      <w:r>
+        <w:rPr>
+          <w:sz w:val="28"/>
+          <w:szCs w:val="28"/>
+        </w:rPr>
+        <w:t xml:space="preserve"> файл закривається, і зміст, збережений заздалегідь, обробляється</w:t>
+      </w:r>
+      <w:r>
+        <w:rPr>
+          <w:sz w:val="28"/>
+          <w:szCs w:val="28"/>
+        </w:rPr>
+        <w:t xml:space="preserve"> шляхом зам</w:t>
+      </w:r>
+      <w:r>
+        <w:rPr>
+          <w:sz w:val="28"/>
+          <w:szCs w:val="28"/>
+        </w:rPr>
+        <w:t xml:space="preserve">іни символів, зазначених у завданні, на </w:t>
+      </w:r>
+      <w:r>
+        <w:rPr>
+          <w:sz w:val="28"/>
+          <w:szCs w:val="28"/>
+        </w:rPr>
+        <w:t>“?”</w:t>
+      </w:r>
+      <w:r>
+        <w:rPr>
+          <w:sz w:val="28"/>
+          <w:szCs w:val="28"/>
+        </w:rPr>
+        <w:t xml:space="preserve">. Це було реалізовано за допомогою типу </w:t>
+      </w:r>
+      <w:r>
+        <w:rPr>
+          <w:sz w:val="28"/>
+          <w:szCs w:val="28"/>
+          <w:lang w:val="en-US"/>
+        </w:rPr>
+        <w:t>set</w:t>
+      </w:r>
+      <w:r>
+        <w:rPr>
+          <w:sz w:val="28"/>
+          <w:szCs w:val="28"/>
+          <w:lang w:val="ru-RU"/>
+        </w:rPr>
+        <w:t>&lt;</w:t>
+      </w:r>
+      <w:r>
+        <w:rPr>
+          <w:sz w:val="28"/>
+          <w:szCs w:val="28"/>
+          <w:lang w:val="ru-RU"/>
+        </w:rPr>
+        <w:t>тип</w:t>
+      </w:r>
+      <w:r>
+        <w:rPr>
+          <w:sz w:val="28"/>
+          <w:szCs w:val="28"/>
+          <w:lang w:val="ru-RU"/>
+        </w:rPr>
+        <w:t>&gt;</w:t>
+      </w:r>
+      <w:r>
+        <w:rPr>
+          <w:sz w:val="28"/>
+          <w:szCs w:val="28"/>
+          <w:lang w:val="ru-RU"/>
+        </w:rPr>
+        <w:t xml:space="preserve"> </w:t>
+      </w:r>
+      <w:r>
+        <w:rPr>
+          <w:sz w:val="28"/>
+          <w:szCs w:val="28"/>
+        </w:rPr>
+        <w:t xml:space="preserve">вбудованої бібліотеки </w:t>
+      </w:r>
+      <w:r>
+        <w:rPr>
+          <w:sz w:val="28"/>
+          <w:szCs w:val="28"/>
+          <w:lang w:val="ru-RU"/>
+        </w:rPr>
+        <w:t>&lt;</w:t>
+      </w:r>
+      <w:r>
+        <w:rPr>
+          <w:sz w:val="28"/>
+          <w:szCs w:val="28"/>
+          <w:lang w:val="en-US"/>
+        </w:rPr>
+        <w:t>set</w:t>
+      </w:r>
+      <w:r>
+        <w:rPr>
+          <w:sz w:val="28"/>
+          <w:szCs w:val="28"/>
+          <w:lang w:val="ru-RU"/>
+        </w:rPr>
+        <w:t xml:space="preserve">&gt;. </w:t>
+      </w:r>
+      <w:r>
+        <w:rPr>
+          <w:sz w:val="28"/>
+          <w:szCs w:val="28"/>
+        </w:rPr>
+        <w:t xml:space="preserve">Тип даних </w:t>
+      </w:r>
+      <w:r>
+        <w:rPr>
+          <w:sz w:val="28"/>
+          <w:szCs w:val="28"/>
+          <w:lang w:val="en-US"/>
+        </w:rPr>
+        <w:t>set</w:t>
+      </w:r>
+      <w:r>
+        <w:rPr>
+          <w:sz w:val="28"/>
+          <w:szCs w:val="28"/>
+          <w:lang w:val="ru-RU"/>
+        </w:rPr>
+        <w:t xml:space="preserve"> </w:t>
+      </w:r>
+      <w:r>
+        <w:rPr>
+          <w:sz w:val="28"/>
+          <w:szCs w:val="28"/>
+        </w:rPr>
+        <w:t xml:space="preserve">реалізує роботу з множинами (непроіндексований набір унікальних значень), що допомагає більш зручно перевіряти, чи є символ в переліку. У циклі </w:t>
+      </w:r>
+      <w:proofErr w:type="spellStart"/>
+      <w:r>
+        <w:rPr>
+          <w:sz w:val="28"/>
+          <w:szCs w:val="28"/>
+        </w:rPr>
+        <w:t>посимвольно</w:t>
+      </w:r>
+      <w:proofErr w:type="spellEnd"/>
+      <w:r>
+        <w:rPr>
+          <w:sz w:val="28"/>
+          <w:szCs w:val="28"/>
+        </w:rPr>
+        <w:t xml:space="preserve"> перевіряються символи рядка, та якщо символ присутній у множині, від перезаписується. Після виведення зміненого рядка у вихідний файл повторно відбувається процедура зі зчитуванням вхідного файлу, далі додаткова функція приймає рядок в якості аргументу та підраховує кількість літер у рядку – це значення повертається в складену функцію, береться за модулем 2 та у файл виводиться один з двох віршів. Після цих дій файл закривається.</w:t>
+      </w:r>
+    </w:p>
+    <w:p>
+      <w:pPr>
+        <w:ind w:left="708" w:firstLine="702"/>
+        <w:rPr>
+          <w:sz w:val="28"/>
+          <w:szCs w:val="28"/>
+        </w:rPr>
+      </w:pPr>
+      <w:r>
+        <w:rPr>
+          <w:sz w:val="28"/>
+          <w:szCs w:val="28"/>
+        </w:rPr>
+        <w:t xml:space="preserve">Друга задача полягала в тому, щоб у вихідний файл дописати непарні символи з вхідного речення та дату й час </w:t>
+      </w:r>
+      <w:proofErr w:type="spellStart"/>
+      <w:r>
+        <w:rPr>
+          <w:sz w:val="28"/>
+          <w:szCs w:val="28"/>
+        </w:rPr>
+        <w:t>дозапису</w:t>
+      </w:r>
+      <w:proofErr w:type="spellEnd"/>
+      <w:r>
+        <w:rPr>
+          <w:sz w:val="28"/>
+          <w:szCs w:val="28"/>
+        </w:rPr>
+        <w:t xml:space="preserve">. Для того, щоб дописати інформацію в кінець </w:t>
+      </w:r>
+      <w:proofErr w:type="spellStart"/>
+      <w:r>
+        <w:rPr>
+          <w:sz w:val="28"/>
+          <w:szCs w:val="28"/>
+        </w:rPr>
+        <w:t>файлк</w:t>
+      </w:r>
+      <w:proofErr w:type="spellEnd"/>
+      <w:r>
+        <w:rPr>
+          <w:sz w:val="28"/>
+          <w:szCs w:val="28"/>
+        </w:rPr>
+        <w:t xml:space="preserve">, його потрібно відкрити для запису з </w:t>
+      </w:r>
+      <w:proofErr w:type="spellStart"/>
+      <w:r>
+        <w:rPr>
+          <w:sz w:val="28"/>
+          <w:szCs w:val="28"/>
+        </w:rPr>
+        <w:t>флагом</w:t>
+      </w:r>
+      <w:proofErr w:type="spellEnd"/>
+      <w:r>
+        <w:rPr>
+          <w:sz w:val="28"/>
+          <w:szCs w:val="28"/>
+        </w:rPr>
+        <w:t xml:space="preserve"> </w:t>
+      </w:r>
+      <w:proofErr w:type="spellStart"/>
+      <w:r>
+        <w:rPr>
+          <w:sz w:val="28"/>
+          <w:szCs w:val="28"/>
+          <w:lang w:val="en-US"/>
+        </w:rPr>
+        <w:t>ios</w:t>
+      </w:r>
+      <w:proofErr w:type="spellEnd"/>
+      <w:r>
+        <w:rPr>
+          <w:sz w:val="28"/>
+          <w:szCs w:val="28"/>
+          <w:lang w:val="ru-RU"/>
+        </w:rPr>
+        <w:t>::</w:t>
+      </w:r>
+      <w:r>
+        <w:rPr>
+          <w:sz w:val="28"/>
+          <w:szCs w:val="28"/>
+          <w:lang w:val="en-US"/>
+        </w:rPr>
+        <w:t>app</w:t>
+      </w:r>
+      <w:r>
+        <w:rPr>
+          <w:sz w:val="28"/>
+          <w:szCs w:val="28"/>
+          <w:lang w:val="ru-RU"/>
+        </w:rPr>
+        <w:t xml:space="preserve">. </w:t>
+      </w:r>
+      <w:proofErr w:type="spellStart"/>
+      <w:r>
+        <w:rPr>
+          <w:sz w:val="28"/>
+          <w:szCs w:val="28"/>
+          <w:lang w:val="ru-RU"/>
+        </w:rPr>
+        <w:t>Далі</w:t>
+      </w:r>
+      <w:proofErr w:type="spellEnd"/>
+      <w:r>
+        <w:rPr>
+          <w:sz w:val="28"/>
+          <w:szCs w:val="28"/>
+          <w:lang w:val="ru-RU"/>
+        </w:rPr>
+        <w:t xml:space="preserve"> </w:t>
+      </w:r>
+      <w:proofErr w:type="spellStart"/>
+      <w:r>
+        <w:rPr>
+          <w:sz w:val="28"/>
+          <w:szCs w:val="28"/>
+          <w:lang w:val="ru-RU"/>
+        </w:rPr>
+        <w:t>вхідне</w:t>
+      </w:r>
+      <w:proofErr w:type="spellEnd"/>
+      <w:r>
+        <w:rPr>
+          <w:sz w:val="28"/>
+          <w:szCs w:val="28"/>
+          <w:lang w:val="ru-RU"/>
+        </w:rPr>
+        <w:t xml:space="preserve"> </w:t>
+      </w:r>
+      <w:proofErr w:type="spellStart"/>
+      <w:r>
+        <w:rPr>
+          <w:sz w:val="28"/>
+          <w:szCs w:val="28"/>
+          <w:lang w:val="ru-RU"/>
+        </w:rPr>
+        <w:t>речення</w:t>
+      </w:r>
+      <w:proofErr w:type="spellEnd"/>
+      <w:r>
+        <w:rPr>
+          <w:sz w:val="28"/>
+          <w:szCs w:val="28"/>
+          <w:lang w:val="ru-RU"/>
+        </w:rPr>
+        <w:t xml:space="preserve"> </w:t>
+      </w:r>
+      <w:proofErr w:type="spellStart"/>
+      <w:r>
+        <w:rPr>
+          <w:sz w:val="28"/>
+          <w:szCs w:val="28"/>
+          <w:lang w:val="ru-RU"/>
+        </w:rPr>
+        <w:t>зчитується</w:t>
+      </w:r>
+      <w:proofErr w:type="spellEnd"/>
+      <w:r>
+        <w:rPr>
+          <w:sz w:val="28"/>
+          <w:szCs w:val="28"/>
+          <w:lang w:val="ru-RU"/>
+        </w:rPr>
+        <w:t xml:space="preserve"> та </w:t>
+      </w:r>
+      <w:proofErr w:type="spellStart"/>
+      <w:r>
+        <w:rPr>
+          <w:sz w:val="28"/>
+          <w:szCs w:val="28"/>
+          <w:lang w:val="ru-RU"/>
+        </w:rPr>
+        <w:t>кожний</w:t>
+      </w:r>
+      <w:proofErr w:type="spellEnd"/>
+      <w:r>
+        <w:rPr>
+          <w:sz w:val="28"/>
+          <w:szCs w:val="28"/>
+          <w:lang w:val="ru-RU"/>
+        </w:rPr>
+        <w:t xml:space="preserve"> </w:t>
+      </w:r>
+      <w:proofErr w:type="spellStart"/>
+      <w:r>
+        <w:rPr>
+          <w:sz w:val="28"/>
+          <w:szCs w:val="28"/>
+          <w:lang w:val="ru-RU"/>
+        </w:rPr>
+        <w:t>непарний</w:t>
+      </w:r>
+      <w:proofErr w:type="spellEnd"/>
+      <w:r>
+        <w:rPr>
+          <w:sz w:val="28"/>
+          <w:szCs w:val="28"/>
+          <w:lang w:val="ru-RU"/>
+        </w:rPr>
+        <w:t xml:space="preserve"> символ </w:t>
+      </w:r>
+      <w:proofErr w:type="spellStart"/>
+      <w:r>
+        <w:rPr>
+          <w:sz w:val="28"/>
+          <w:szCs w:val="28"/>
+          <w:lang w:val="ru-RU"/>
+        </w:rPr>
+        <w:t>записується</w:t>
+      </w:r>
+      <w:proofErr w:type="spellEnd"/>
+      <w:r>
+        <w:rPr>
+          <w:sz w:val="28"/>
+          <w:szCs w:val="28"/>
+          <w:lang w:val="ru-RU"/>
+        </w:rPr>
+        <w:t xml:space="preserve"> </w:t>
+      </w:r>
+      <w:proofErr w:type="gramStart"/>
+      <w:r>
+        <w:rPr>
+          <w:sz w:val="28"/>
+          <w:szCs w:val="28"/>
+          <w:lang w:val="ru-RU"/>
+        </w:rPr>
+        <w:t>у файл</w:t>
+      </w:r>
+      <w:proofErr w:type="gramEnd"/>
+      <w:r>
+        <w:rPr>
+          <w:sz w:val="28"/>
+          <w:szCs w:val="28"/>
+          <w:lang w:val="ru-RU"/>
+        </w:rPr>
+        <w:t xml:space="preserve">. </w:t>
+      </w:r>
+      <w:proofErr w:type="spellStart"/>
+      <w:r>
+        <w:rPr>
+          <w:sz w:val="28"/>
+          <w:szCs w:val="28"/>
+          <w:lang w:val="ru-RU"/>
+        </w:rPr>
+        <w:t>Непарністю</w:t>
+      </w:r>
+      <w:proofErr w:type="spellEnd"/>
+      <w:r>
+        <w:rPr>
+          <w:sz w:val="28"/>
+          <w:szCs w:val="28"/>
+          <w:lang w:val="ru-RU"/>
+        </w:rPr>
+        <w:t xml:space="preserve"> в </w:t>
+      </w:r>
+      <w:proofErr w:type="spellStart"/>
+      <w:r>
+        <w:rPr>
+          <w:sz w:val="28"/>
+          <w:szCs w:val="28"/>
+          <w:lang w:val="ru-RU"/>
+        </w:rPr>
+        <w:t>даному</w:t>
+      </w:r>
+      <w:proofErr w:type="spellEnd"/>
+      <w:r>
+        <w:rPr>
+          <w:sz w:val="28"/>
+          <w:szCs w:val="28"/>
+          <w:lang w:val="ru-RU"/>
+        </w:rPr>
+        <w:t xml:space="preserve"> </w:t>
+      </w:r>
+      <w:proofErr w:type="spellStart"/>
+      <w:r>
+        <w:rPr>
+          <w:sz w:val="28"/>
+          <w:szCs w:val="28"/>
+          <w:lang w:val="ru-RU"/>
+        </w:rPr>
+        <w:t>випадку</w:t>
+      </w:r>
+      <w:proofErr w:type="spellEnd"/>
+      <w:r>
+        <w:rPr>
+          <w:sz w:val="28"/>
+          <w:szCs w:val="28"/>
+          <w:lang w:val="ru-RU"/>
+        </w:rPr>
+        <w:t xml:space="preserve"> </w:t>
+      </w:r>
+      <w:proofErr w:type="spellStart"/>
+      <w:r>
+        <w:rPr>
+          <w:sz w:val="28"/>
+          <w:szCs w:val="28"/>
+          <w:lang w:val="ru-RU"/>
+        </w:rPr>
+        <w:t>вважається</w:t>
+      </w:r>
+      <w:proofErr w:type="spellEnd"/>
+      <w:r>
+        <w:rPr>
+          <w:sz w:val="28"/>
+          <w:szCs w:val="28"/>
+          <w:lang w:val="ru-RU"/>
+        </w:rPr>
+        <w:t xml:space="preserve"> </w:t>
+      </w:r>
+      <w:proofErr w:type="spellStart"/>
+      <w:r>
+        <w:rPr>
+          <w:sz w:val="28"/>
+          <w:szCs w:val="28"/>
+          <w:lang w:val="ru-RU"/>
+        </w:rPr>
+        <w:t>позиція</w:t>
+      </w:r>
+      <w:proofErr w:type="spellEnd"/>
+      <w:r>
+        <w:rPr>
+          <w:sz w:val="28"/>
+          <w:szCs w:val="28"/>
+          <w:lang w:val="ru-RU"/>
+        </w:rPr>
+        <w:t xml:space="preserve"> символа у </w:t>
+      </w:r>
+      <w:proofErr w:type="spellStart"/>
+      <w:r>
+        <w:rPr>
+          <w:sz w:val="28"/>
+          <w:szCs w:val="28"/>
+          <w:lang w:val="ru-RU"/>
+        </w:rPr>
+        <w:t>тексті</w:t>
+      </w:r>
+      <w:proofErr w:type="spellEnd"/>
+      <w:r>
+        <w:rPr>
+          <w:sz w:val="28"/>
+          <w:szCs w:val="28"/>
+          <w:lang w:val="ru-RU"/>
+        </w:rPr>
+        <w:t xml:space="preserve"> з точки </w:t>
+      </w:r>
+      <w:proofErr w:type="spellStart"/>
+      <w:r>
+        <w:rPr>
+          <w:sz w:val="28"/>
+          <w:szCs w:val="28"/>
+          <w:lang w:val="ru-RU"/>
+        </w:rPr>
+        <w:t>зору</w:t>
+      </w:r>
+      <w:proofErr w:type="spellEnd"/>
+      <w:r>
+        <w:rPr>
+          <w:sz w:val="28"/>
+          <w:szCs w:val="28"/>
+          <w:lang w:val="ru-RU"/>
+        </w:rPr>
+        <w:t xml:space="preserve"> </w:t>
+      </w:r>
+      <w:proofErr w:type="spellStart"/>
+      <w:r>
+        <w:rPr>
+          <w:sz w:val="28"/>
+          <w:szCs w:val="28"/>
+          <w:lang w:val="ru-RU"/>
+        </w:rPr>
+        <w:t>корисувача</w:t>
+      </w:r>
+      <w:proofErr w:type="spellEnd"/>
+      <w:r>
+        <w:rPr>
+          <w:sz w:val="28"/>
+          <w:szCs w:val="28"/>
+          <w:lang w:val="ru-RU"/>
+        </w:rPr>
+        <w:t xml:space="preserve"> (1 символ, 3 символ...), </w:t>
+      </w:r>
+      <w:proofErr w:type="spellStart"/>
+      <w:r>
+        <w:rPr>
+          <w:sz w:val="28"/>
+          <w:szCs w:val="28"/>
+          <w:lang w:val="ru-RU"/>
+        </w:rPr>
+        <w:t>тож</w:t>
+      </w:r>
+      <w:proofErr w:type="spellEnd"/>
+      <w:r>
+        <w:rPr>
+          <w:sz w:val="28"/>
+          <w:szCs w:val="28"/>
+          <w:lang w:val="ru-RU"/>
+        </w:rPr>
+        <w:t xml:space="preserve"> на </w:t>
+      </w:r>
+      <w:proofErr w:type="spellStart"/>
+      <w:r>
+        <w:rPr>
+          <w:sz w:val="28"/>
+          <w:szCs w:val="28"/>
+          <w:lang w:val="ru-RU"/>
+        </w:rPr>
+        <w:t>програмному</w:t>
+      </w:r>
+      <w:proofErr w:type="spellEnd"/>
+      <w:r>
+        <w:rPr>
+          <w:sz w:val="28"/>
+          <w:szCs w:val="28"/>
+          <w:lang w:val="ru-RU"/>
+        </w:rPr>
+        <w:t xml:space="preserve"> </w:t>
+      </w:r>
+      <w:proofErr w:type="spellStart"/>
+      <w:r>
+        <w:rPr>
+          <w:sz w:val="28"/>
+          <w:szCs w:val="28"/>
+          <w:lang w:val="ru-RU"/>
+        </w:rPr>
+        <w:t>рівні</w:t>
+      </w:r>
+      <w:proofErr w:type="spellEnd"/>
+      <w:r>
+        <w:rPr>
+          <w:sz w:val="28"/>
+          <w:szCs w:val="28"/>
+          <w:lang w:val="ru-RU"/>
+        </w:rPr>
+        <w:t xml:space="preserve"> </w:t>
+      </w:r>
+      <w:proofErr w:type="spellStart"/>
+      <w:r>
+        <w:rPr>
+          <w:sz w:val="28"/>
+          <w:szCs w:val="28"/>
+          <w:lang w:val="ru-RU"/>
+        </w:rPr>
+        <w:t>непарні</w:t>
+      </w:r>
+      <w:proofErr w:type="spellEnd"/>
+      <w:r>
+        <w:rPr>
+          <w:sz w:val="28"/>
+          <w:szCs w:val="28"/>
+          <w:lang w:val="ru-RU"/>
+        </w:rPr>
+        <w:t xml:space="preserve"> </w:t>
+      </w:r>
+      <w:proofErr w:type="spellStart"/>
+      <w:r>
+        <w:rPr>
+          <w:sz w:val="28"/>
+          <w:szCs w:val="28"/>
+          <w:lang w:val="ru-RU"/>
+        </w:rPr>
+        <w:t>символи</w:t>
+      </w:r>
+      <w:proofErr w:type="spellEnd"/>
+      <w:r>
+        <w:rPr>
+          <w:sz w:val="28"/>
+          <w:szCs w:val="28"/>
+          <w:lang w:val="ru-RU"/>
+        </w:rPr>
+        <w:t xml:space="preserve"> рядка – </w:t>
+      </w:r>
+      <w:proofErr w:type="spellStart"/>
+      <w:r>
+        <w:rPr>
+          <w:sz w:val="28"/>
+          <w:szCs w:val="28"/>
+          <w:lang w:val="ru-RU"/>
+        </w:rPr>
+        <w:t>ті</w:t>
+      </w:r>
+      <w:proofErr w:type="spellEnd"/>
+      <w:r>
+        <w:rPr>
+          <w:sz w:val="28"/>
+          <w:szCs w:val="28"/>
+          <w:lang w:val="ru-RU"/>
+        </w:rPr>
+        <w:t xml:space="preserve">, </w:t>
+      </w:r>
+      <w:proofErr w:type="spellStart"/>
+      <w:r>
+        <w:rPr>
+          <w:sz w:val="28"/>
+          <w:szCs w:val="28"/>
+          <w:lang w:val="ru-RU"/>
+        </w:rPr>
+        <w:t>що</w:t>
+      </w:r>
+      <w:proofErr w:type="spellEnd"/>
+      <w:r>
+        <w:rPr>
+          <w:sz w:val="28"/>
+          <w:szCs w:val="28"/>
+          <w:lang w:val="ru-RU"/>
+        </w:rPr>
+        <w:t xml:space="preserve"> </w:t>
+      </w:r>
+      <w:proofErr w:type="spellStart"/>
+      <w:r>
+        <w:rPr>
+          <w:sz w:val="28"/>
+          <w:szCs w:val="28"/>
+          <w:lang w:val="ru-RU"/>
+        </w:rPr>
+        <w:t>маєть</w:t>
+      </w:r>
+      <w:proofErr w:type="spellEnd"/>
+      <w:r>
+        <w:rPr>
+          <w:sz w:val="28"/>
+          <w:szCs w:val="28"/>
+          <w:lang w:val="ru-RU"/>
+        </w:rPr>
+        <w:t xml:space="preserve"> </w:t>
+      </w:r>
+      <w:proofErr w:type="spellStart"/>
+      <w:r>
+        <w:rPr>
+          <w:sz w:val="28"/>
+          <w:szCs w:val="28"/>
+          <w:lang w:val="ru-RU"/>
+        </w:rPr>
+        <w:t>парний</w:t>
+      </w:r>
+      <w:proofErr w:type="spellEnd"/>
+      <w:r>
+        <w:rPr>
+          <w:sz w:val="28"/>
+          <w:szCs w:val="28"/>
+          <w:lang w:val="ru-RU"/>
+        </w:rPr>
+        <w:t xml:space="preserve"> </w:t>
+      </w:r>
+      <w:proofErr w:type="spellStart"/>
+      <w:r>
+        <w:rPr>
+          <w:sz w:val="28"/>
+          <w:szCs w:val="28"/>
+          <w:lang w:val="ru-RU"/>
+        </w:rPr>
+        <w:t>індекс</w:t>
+      </w:r>
+      <w:proofErr w:type="spellEnd"/>
+      <w:r>
+        <w:rPr>
+          <w:sz w:val="28"/>
+          <w:szCs w:val="28"/>
+          <w:lang w:val="ru-RU"/>
+        </w:rPr>
+        <w:t xml:space="preserve">. Дата та час </w:t>
+      </w:r>
+      <w:proofErr w:type="spellStart"/>
+      <w:r>
+        <w:rPr>
+          <w:sz w:val="28"/>
+          <w:szCs w:val="28"/>
+          <w:lang w:val="ru-RU"/>
+        </w:rPr>
+        <w:t>дозапису</w:t>
+      </w:r>
+      <w:proofErr w:type="spellEnd"/>
+      <w:r>
+        <w:rPr>
+          <w:sz w:val="28"/>
+          <w:szCs w:val="28"/>
+          <w:lang w:val="ru-RU"/>
+        </w:rPr>
+        <w:t xml:space="preserve"> </w:t>
+      </w:r>
+      <w:proofErr w:type="spellStart"/>
+      <w:r>
+        <w:rPr>
+          <w:sz w:val="28"/>
+          <w:szCs w:val="28"/>
+          <w:lang w:val="ru-RU"/>
+        </w:rPr>
+        <w:t>були</w:t>
+      </w:r>
+      <w:proofErr w:type="spellEnd"/>
+      <w:r>
+        <w:rPr>
+          <w:sz w:val="28"/>
+          <w:szCs w:val="28"/>
+          <w:lang w:val="ru-RU"/>
+        </w:rPr>
+        <w:t xml:space="preserve"> </w:t>
+      </w:r>
+      <w:proofErr w:type="spellStart"/>
+      <w:r>
+        <w:rPr>
+          <w:sz w:val="28"/>
+          <w:szCs w:val="28"/>
+          <w:lang w:val="ru-RU"/>
+        </w:rPr>
+        <w:t>реалізовані</w:t>
+      </w:r>
+      <w:proofErr w:type="spellEnd"/>
+      <w:r>
+        <w:rPr>
+          <w:sz w:val="28"/>
+          <w:szCs w:val="28"/>
+          <w:lang w:val="ru-RU"/>
+        </w:rPr>
+        <w:t xml:space="preserve"> за </w:t>
+      </w:r>
+      <w:proofErr w:type="spellStart"/>
+      <w:r>
+        <w:rPr>
+          <w:sz w:val="28"/>
+          <w:szCs w:val="28"/>
+          <w:lang w:val="ru-RU"/>
+        </w:rPr>
+        <w:t>допомогою</w:t>
+      </w:r>
+      <w:proofErr w:type="spellEnd"/>
+      <w:r>
+        <w:rPr>
+          <w:sz w:val="28"/>
+          <w:szCs w:val="28"/>
+          <w:lang w:val="ru-RU"/>
+        </w:rPr>
+        <w:t xml:space="preserve"> </w:t>
+      </w:r>
+      <w:proofErr w:type="spellStart"/>
+      <w:r>
+        <w:rPr>
+          <w:sz w:val="28"/>
+          <w:szCs w:val="28"/>
+          <w:lang w:val="ru-RU"/>
+        </w:rPr>
+        <w:t>бібліотеки</w:t>
+      </w:r>
+      <w:proofErr w:type="spellEnd"/>
+      <w:r>
+        <w:rPr>
+          <w:sz w:val="28"/>
+          <w:szCs w:val="28"/>
+          <w:lang w:val="ru-RU"/>
+        </w:rPr>
+        <w:t xml:space="preserve"> </w:t>
+      </w:r>
+      <w:r>
+        <w:rPr>
+          <w:sz w:val="28"/>
+          <w:szCs w:val="28"/>
+          <w:lang w:val="ru-RU"/>
+        </w:rPr>
+        <w:t>&lt;</w:t>
+      </w:r>
+      <w:proofErr w:type="spellStart"/>
+      <w:r>
+        <w:rPr>
+          <w:sz w:val="28"/>
+          <w:szCs w:val="28"/>
+          <w:lang w:val="en-US"/>
+        </w:rPr>
+        <w:t>ctime</w:t>
+      </w:r>
+      <w:proofErr w:type="spellEnd"/>
+      <w:r>
+        <w:rPr>
+          <w:sz w:val="28"/>
+          <w:szCs w:val="28"/>
+          <w:lang w:val="ru-RU"/>
+        </w:rPr>
+        <w:t xml:space="preserve">&gt;, </w:t>
+      </w:r>
+      <w:proofErr w:type="spellStart"/>
+      <w:r>
+        <w:rPr>
+          <w:sz w:val="28"/>
+          <w:szCs w:val="28"/>
+          <w:lang w:val="ru-RU"/>
+        </w:rPr>
+        <w:t>що</w:t>
+      </w:r>
+      <w:proofErr w:type="spellEnd"/>
+      <w:r>
+        <w:rPr>
+          <w:sz w:val="28"/>
+          <w:szCs w:val="28"/>
+          <w:lang w:val="ru-RU"/>
+        </w:rPr>
+        <w:t xml:space="preserve"> </w:t>
+      </w:r>
+      <w:proofErr w:type="spellStart"/>
+      <w:r>
+        <w:rPr>
+          <w:sz w:val="28"/>
+          <w:szCs w:val="28"/>
+          <w:lang w:val="ru-RU"/>
+        </w:rPr>
+        <w:t>дає</w:t>
+      </w:r>
+      <w:proofErr w:type="spellEnd"/>
+      <w:r>
+        <w:rPr>
+          <w:sz w:val="28"/>
+          <w:szCs w:val="28"/>
+          <w:lang w:val="ru-RU"/>
+        </w:rPr>
+        <w:t xml:space="preserve"> </w:t>
+      </w:r>
+      <w:proofErr w:type="spellStart"/>
+      <w:r>
+        <w:rPr>
+          <w:sz w:val="28"/>
+          <w:szCs w:val="28"/>
+          <w:lang w:val="ru-RU"/>
+        </w:rPr>
+        <w:t>змогу</w:t>
+      </w:r>
+      <w:proofErr w:type="spellEnd"/>
+      <w:r>
+        <w:rPr>
+          <w:sz w:val="28"/>
+          <w:szCs w:val="28"/>
+          <w:lang w:val="ru-RU"/>
+        </w:rPr>
+        <w:t xml:space="preserve"> </w:t>
+      </w:r>
+      <w:proofErr w:type="spellStart"/>
+      <w:r>
+        <w:rPr>
+          <w:sz w:val="28"/>
+          <w:szCs w:val="28"/>
+          <w:lang w:val="ru-RU"/>
+        </w:rPr>
+        <w:t>створити</w:t>
+      </w:r>
+      <w:proofErr w:type="spellEnd"/>
+      <w:r>
+        <w:rPr>
+          <w:sz w:val="28"/>
+          <w:szCs w:val="28"/>
+          <w:lang w:val="ru-RU"/>
+        </w:rPr>
+        <w:t xml:space="preserve"> </w:t>
+      </w:r>
+      <w:proofErr w:type="spellStart"/>
+      <w:r>
+        <w:rPr>
+          <w:sz w:val="28"/>
+          <w:szCs w:val="28"/>
+          <w:lang w:val="ru-RU"/>
+        </w:rPr>
+        <w:t>змінну</w:t>
+      </w:r>
+      <w:proofErr w:type="spellEnd"/>
+      <w:r>
+        <w:rPr>
+          <w:sz w:val="28"/>
+          <w:szCs w:val="28"/>
+          <w:lang w:val="ru-RU"/>
+        </w:rPr>
+        <w:t xml:space="preserve"> типу </w:t>
+      </w:r>
+      <w:r>
+        <w:rPr>
+          <w:sz w:val="28"/>
+          <w:szCs w:val="28"/>
+          <w:lang w:val="en-US"/>
+        </w:rPr>
+        <w:t>time</w:t>
+      </w:r>
+      <w:r>
+        <w:rPr>
+          <w:sz w:val="28"/>
+          <w:szCs w:val="28"/>
+          <w:lang w:val="ru-RU"/>
+        </w:rPr>
+        <w:t>_</w:t>
+      </w:r>
+      <w:r>
+        <w:rPr>
+          <w:sz w:val="28"/>
+          <w:szCs w:val="28"/>
+          <w:lang w:val="en-US"/>
+        </w:rPr>
+        <w:t>t</w:t>
+      </w:r>
+      <w:r>
+        <w:rPr>
+          <w:sz w:val="28"/>
+          <w:szCs w:val="28"/>
+          <w:lang w:val="ru-RU"/>
+        </w:rPr>
+        <w:t xml:space="preserve">, </w:t>
+      </w:r>
+      <w:proofErr w:type="spellStart"/>
+      <w:r>
+        <w:rPr>
+          <w:sz w:val="28"/>
+          <w:szCs w:val="28"/>
+          <w:lang w:val="ru-RU"/>
+        </w:rPr>
+        <w:t>зберігти</w:t>
+      </w:r>
+      <w:proofErr w:type="spellEnd"/>
+      <w:r>
+        <w:rPr>
+          <w:sz w:val="28"/>
+          <w:szCs w:val="28"/>
+          <w:lang w:val="ru-RU"/>
+        </w:rPr>
+        <w:t xml:space="preserve"> в </w:t>
+      </w:r>
+      <w:proofErr w:type="spellStart"/>
+      <w:r>
+        <w:rPr>
+          <w:sz w:val="28"/>
+          <w:szCs w:val="28"/>
+          <w:lang w:val="ru-RU"/>
+        </w:rPr>
+        <w:t>неї</w:t>
+      </w:r>
+      <w:proofErr w:type="spellEnd"/>
+      <w:r>
+        <w:rPr>
+          <w:sz w:val="28"/>
+          <w:szCs w:val="28"/>
+          <w:lang w:val="ru-RU"/>
+        </w:rPr>
+        <w:t xml:space="preserve"> поточно дату та час у </w:t>
+      </w:r>
+      <w:proofErr w:type="spellStart"/>
+      <w:r>
+        <w:rPr>
+          <w:sz w:val="28"/>
+          <w:szCs w:val="28"/>
+          <w:lang w:val="ru-RU"/>
+        </w:rPr>
+        <w:t>комп'ютерному</w:t>
+      </w:r>
+      <w:proofErr w:type="spellEnd"/>
+      <w:r>
+        <w:rPr>
+          <w:sz w:val="28"/>
+          <w:szCs w:val="28"/>
+          <w:lang w:val="ru-RU"/>
+        </w:rPr>
+        <w:t xml:space="preserve"> </w:t>
+      </w:r>
+      <w:proofErr w:type="spellStart"/>
+      <w:r>
+        <w:rPr>
+          <w:sz w:val="28"/>
+          <w:szCs w:val="28"/>
+          <w:lang w:val="ru-RU"/>
+        </w:rPr>
+        <w:t>вигляді</w:t>
+      </w:r>
+      <w:proofErr w:type="spellEnd"/>
+      <w:r>
+        <w:rPr>
+          <w:sz w:val="28"/>
+          <w:szCs w:val="28"/>
+          <w:lang w:val="ru-RU"/>
+        </w:rPr>
+        <w:t xml:space="preserve"> (</w:t>
+      </w:r>
+      <w:proofErr w:type="spellStart"/>
+      <w:r>
+        <w:rPr>
+          <w:sz w:val="28"/>
+          <w:szCs w:val="28"/>
+          <w:lang w:val="ru-RU"/>
+        </w:rPr>
+        <w:t>кількість</w:t>
+      </w:r>
+      <w:proofErr w:type="spellEnd"/>
+      <w:r>
+        <w:rPr>
+          <w:sz w:val="28"/>
+          <w:szCs w:val="28"/>
+          <w:lang w:val="ru-RU"/>
+        </w:rPr>
+        <w:t xml:space="preserve"> секунд, </w:t>
+      </w:r>
+      <w:proofErr w:type="spellStart"/>
+      <w:r>
+        <w:rPr>
+          <w:sz w:val="28"/>
+          <w:szCs w:val="28"/>
+          <w:lang w:val="ru-RU"/>
+        </w:rPr>
+        <w:t>що</w:t>
+      </w:r>
+      <w:proofErr w:type="spellEnd"/>
+      <w:r>
+        <w:rPr>
+          <w:sz w:val="28"/>
+          <w:szCs w:val="28"/>
+          <w:lang w:val="ru-RU"/>
+        </w:rPr>
+        <w:t xml:space="preserve"> </w:t>
+      </w:r>
+      <w:proofErr w:type="spellStart"/>
+      <w:r>
+        <w:rPr>
+          <w:sz w:val="28"/>
+          <w:szCs w:val="28"/>
+          <w:lang w:val="ru-RU"/>
+        </w:rPr>
+        <w:t>пройшла</w:t>
+      </w:r>
+      <w:proofErr w:type="spellEnd"/>
+      <w:r>
+        <w:rPr>
+          <w:sz w:val="28"/>
+          <w:szCs w:val="28"/>
+          <w:lang w:val="ru-RU"/>
+        </w:rPr>
+        <w:t xml:space="preserve"> з початку так </w:t>
+      </w:r>
+      <w:proofErr w:type="spellStart"/>
+      <w:r>
+        <w:rPr>
+          <w:sz w:val="28"/>
+          <w:szCs w:val="28"/>
+          <w:lang w:val="ru-RU"/>
+        </w:rPr>
+        <w:t>званої</w:t>
+      </w:r>
+      <w:proofErr w:type="spellEnd"/>
+      <w:r>
+        <w:rPr>
+          <w:sz w:val="28"/>
+          <w:szCs w:val="28"/>
+          <w:lang w:val="ru-RU"/>
+        </w:rPr>
+        <w:t xml:space="preserve"> «</w:t>
+      </w:r>
+      <w:proofErr w:type="spellStart"/>
+      <w:r>
+        <w:rPr>
+          <w:sz w:val="28"/>
+          <w:szCs w:val="28"/>
+          <w:lang w:val="ru-RU"/>
+        </w:rPr>
+        <w:t>цифрової</w:t>
+      </w:r>
+      <w:proofErr w:type="spellEnd"/>
+      <w:r>
+        <w:rPr>
+          <w:sz w:val="28"/>
+          <w:szCs w:val="28"/>
+          <w:lang w:val="ru-RU"/>
+        </w:rPr>
+        <w:t xml:space="preserve"> </w:t>
+      </w:r>
+      <w:proofErr w:type="spellStart"/>
+      <w:r>
+        <w:rPr>
+          <w:sz w:val="28"/>
+          <w:szCs w:val="28"/>
+          <w:lang w:val="ru-RU"/>
+        </w:rPr>
+        <w:t>ери</w:t>
+      </w:r>
+      <w:proofErr w:type="spellEnd"/>
+      <w:r>
+        <w:rPr>
+          <w:sz w:val="28"/>
+          <w:szCs w:val="28"/>
+          <w:lang w:val="ru-RU"/>
+        </w:rPr>
+        <w:t xml:space="preserve">») за </w:t>
+      </w:r>
+      <w:proofErr w:type="spellStart"/>
+      <w:r>
+        <w:rPr>
+          <w:sz w:val="28"/>
+          <w:szCs w:val="28"/>
+          <w:lang w:val="ru-RU"/>
+        </w:rPr>
+        <w:t>допомогою</w:t>
+      </w:r>
+      <w:proofErr w:type="spellEnd"/>
+      <w:r>
+        <w:rPr>
+          <w:sz w:val="28"/>
+          <w:szCs w:val="28"/>
+          <w:lang w:val="ru-RU"/>
+        </w:rPr>
+        <w:t xml:space="preserve"> </w:t>
+      </w:r>
+      <w:proofErr w:type="spellStart"/>
+      <w:r>
+        <w:rPr>
+          <w:sz w:val="28"/>
+          <w:szCs w:val="28"/>
+          <w:lang w:val="ru-RU"/>
+        </w:rPr>
+        <w:t>функції</w:t>
+      </w:r>
+      <w:proofErr w:type="spellEnd"/>
+      <w:r>
+        <w:rPr>
+          <w:sz w:val="28"/>
+          <w:szCs w:val="28"/>
+          <w:lang w:val="ru-RU"/>
+        </w:rPr>
+        <w:t xml:space="preserve"> </w:t>
+      </w:r>
+      <w:proofErr w:type="gramStart"/>
+      <w:r>
+        <w:rPr>
+          <w:sz w:val="28"/>
+          <w:szCs w:val="28"/>
+          <w:lang w:val="en-US"/>
+        </w:rPr>
+        <w:t>time</w:t>
+      </w:r>
+      <w:r>
+        <w:rPr>
+          <w:sz w:val="28"/>
+          <w:szCs w:val="28"/>
+          <w:lang w:val="ru-RU"/>
+        </w:rPr>
+        <w:t>(</w:t>
+      </w:r>
+      <w:proofErr w:type="gramEnd"/>
+      <w:r>
+        <w:rPr>
+          <w:sz w:val="28"/>
+          <w:szCs w:val="28"/>
+          <w:lang w:val="ru-RU"/>
+        </w:rPr>
+        <w:t>)</w:t>
+      </w:r>
+      <w:r>
+        <w:rPr>
+          <w:sz w:val="28"/>
+          <w:szCs w:val="28"/>
+          <w:lang w:val="ru-RU"/>
+        </w:rPr>
+        <w:t xml:space="preserve"> та перевести </w:t>
+      </w:r>
+      <w:proofErr w:type="spellStart"/>
+      <w:r>
+        <w:rPr>
+          <w:sz w:val="28"/>
+          <w:szCs w:val="28"/>
+          <w:lang w:val="ru-RU"/>
+        </w:rPr>
+        <w:t>значення</w:t>
+      </w:r>
+      <w:proofErr w:type="spellEnd"/>
+      <w:r>
+        <w:rPr>
+          <w:sz w:val="28"/>
+          <w:szCs w:val="28"/>
+          <w:lang w:val="ru-RU"/>
+        </w:rPr>
+        <w:t xml:space="preserve"> </w:t>
+      </w:r>
+      <w:proofErr w:type="spellStart"/>
+      <w:r>
+        <w:rPr>
+          <w:sz w:val="28"/>
+          <w:szCs w:val="28"/>
+          <w:lang w:val="ru-RU"/>
+        </w:rPr>
+        <w:t>цієї</w:t>
+      </w:r>
+      <w:proofErr w:type="spellEnd"/>
+      <w:r>
+        <w:rPr>
+          <w:sz w:val="28"/>
+          <w:szCs w:val="28"/>
+          <w:lang w:val="ru-RU"/>
+        </w:rPr>
+        <w:t xml:space="preserve"> </w:t>
+      </w:r>
+      <w:proofErr w:type="spellStart"/>
+      <w:r>
+        <w:rPr>
+          <w:sz w:val="28"/>
+          <w:szCs w:val="28"/>
+          <w:lang w:val="ru-RU"/>
+        </w:rPr>
+        <w:t>змінної</w:t>
+      </w:r>
+      <w:proofErr w:type="spellEnd"/>
+      <w:r>
+        <w:rPr>
+          <w:sz w:val="28"/>
+          <w:szCs w:val="28"/>
+          <w:lang w:val="ru-RU"/>
+        </w:rPr>
+        <w:t xml:space="preserve"> у </w:t>
+      </w:r>
+      <w:proofErr w:type="spellStart"/>
+      <w:r>
+        <w:rPr>
+          <w:sz w:val="28"/>
+          <w:szCs w:val="28"/>
+          <w:lang w:val="ru-RU"/>
+        </w:rPr>
+        <w:t>зрозумілий</w:t>
+      </w:r>
+      <w:proofErr w:type="spellEnd"/>
+      <w:r>
+        <w:rPr>
+          <w:sz w:val="28"/>
+          <w:szCs w:val="28"/>
+          <w:lang w:val="ru-RU"/>
+        </w:rPr>
+        <w:t xml:space="preserve"> </w:t>
+      </w:r>
+      <w:proofErr w:type="spellStart"/>
+      <w:r>
+        <w:rPr>
+          <w:sz w:val="28"/>
+          <w:szCs w:val="28"/>
+          <w:lang w:val="ru-RU"/>
+        </w:rPr>
+        <w:t>людині</w:t>
+      </w:r>
+      <w:proofErr w:type="spellEnd"/>
+      <w:r>
+        <w:rPr>
+          <w:sz w:val="28"/>
+          <w:szCs w:val="28"/>
+          <w:lang w:val="ru-RU"/>
+        </w:rPr>
+        <w:t xml:space="preserve"> </w:t>
+      </w:r>
+      <w:proofErr w:type="spellStart"/>
+      <w:r>
+        <w:rPr>
+          <w:sz w:val="28"/>
+          <w:szCs w:val="28"/>
+          <w:lang w:val="ru-RU"/>
+        </w:rPr>
+        <w:t>вигляд</w:t>
+      </w:r>
+      <w:proofErr w:type="spellEnd"/>
+      <w:r>
+        <w:rPr>
+          <w:sz w:val="28"/>
+          <w:szCs w:val="28"/>
+          <w:lang w:val="ru-RU"/>
+        </w:rPr>
+        <w:t xml:space="preserve"> </w:t>
+      </w:r>
+      <w:r>
+        <w:rPr>
+          <w:sz w:val="28"/>
+          <w:szCs w:val="28"/>
+        </w:rPr>
+        <w:t xml:space="preserve">за допомогою функції </w:t>
+      </w:r>
+      <w:proofErr w:type="spellStart"/>
+      <w:r>
+        <w:rPr>
+          <w:sz w:val="28"/>
+          <w:szCs w:val="28"/>
+          <w:lang w:val="en-US"/>
+        </w:rPr>
+        <w:t>ctime</w:t>
+      </w:r>
+      <w:proofErr w:type="spellEnd"/>
+      <w:r>
+        <w:rPr>
+          <w:sz w:val="28"/>
+          <w:szCs w:val="28"/>
+          <w:lang w:val="ru-RU"/>
+        </w:rPr>
+        <w:t>()</w:t>
+      </w:r>
+      <w:r>
+        <w:rPr>
+          <w:sz w:val="28"/>
+          <w:szCs w:val="28"/>
+          <w:lang w:val="ru-RU"/>
+        </w:rPr>
+        <w:t>.</w:t>
+      </w:r>
+    </w:p>
+    <w:p>
+      <w:pPr>
+        <w:ind w:left="708" w:firstLine="702"/>
+        <w:rPr>
+          <w:sz w:val="28"/>
+          <w:szCs w:val="28"/>
+        </w:rPr>
+      </w:pPr>
+      <w:r>
+        <w:rPr>
+          <w:sz w:val="28"/>
+          <w:szCs w:val="28"/>
+        </w:rPr>
+        <w:t xml:space="preserve">У третій задачі потрібно було у вихідний файл дописати результат функції </w:t>
+      </w:r>
+      <w:r>
+        <w:rPr>
+          <w:sz w:val="28"/>
+          <w:szCs w:val="28"/>
+          <w:lang w:val="en-US"/>
+        </w:rPr>
+        <w:t>s</w:t>
+      </w:r>
+      <w:r>
+        <w:rPr>
+          <w:sz w:val="28"/>
+          <w:szCs w:val="28"/>
+          <w:lang w:val="ru-RU"/>
+        </w:rPr>
+        <w:t>_</w:t>
+      </w:r>
+      <w:r>
+        <w:rPr>
+          <w:sz w:val="28"/>
+          <w:szCs w:val="28"/>
+          <w:lang w:val="en-US"/>
+        </w:rPr>
+        <w:t>calculation</w:t>
+      </w:r>
+      <w:r>
+        <w:rPr>
+          <w:sz w:val="28"/>
+          <w:szCs w:val="28"/>
+          <w:lang w:val="ru-RU"/>
+        </w:rPr>
+        <w:t xml:space="preserve">() </w:t>
+      </w:r>
+      <w:r>
+        <w:rPr>
+          <w:sz w:val="28"/>
+          <w:szCs w:val="28"/>
+        </w:rPr>
+        <w:t xml:space="preserve">з аргументами </w:t>
+      </w:r>
+      <w:r>
+        <w:rPr>
+          <w:sz w:val="28"/>
+          <w:szCs w:val="28"/>
+          <w:lang w:val="en-US"/>
+        </w:rPr>
+        <w:t>x</w:t>
+      </w:r>
+      <w:r>
+        <w:rPr>
+          <w:sz w:val="28"/>
+          <w:szCs w:val="28"/>
+          <w:lang w:val="ru-RU"/>
+        </w:rPr>
+        <w:t xml:space="preserve">, </w:t>
+      </w:r>
+      <w:r>
+        <w:rPr>
+          <w:sz w:val="28"/>
+          <w:szCs w:val="28"/>
+          <w:lang w:val="en-US"/>
+        </w:rPr>
+        <w:t>y</w:t>
+      </w:r>
+      <w:r>
+        <w:rPr>
+          <w:sz w:val="28"/>
+          <w:szCs w:val="28"/>
+          <w:lang w:val="ru-RU"/>
+        </w:rPr>
+        <w:t xml:space="preserve">, </w:t>
+      </w:r>
+      <w:r>
+        <w:rPr>
+          <w:sz w:val="28"/>
+          <w:szCs w:val="28"/>
+          <w:lang w:val="en-US"/>
+        </w:rPr>
+        <w:t>z</w:t>
+      </w:r>
+      <w:r>
+        <w:rPr>
+          <w:sz w:val="28"/>
+          <w:szCs w:val="28"/>
+          <w:lang w:val="ru-RU"/>
+        </w:rPr>
+        <w:t xml:space="preserve">, </w:t>
+      </w:r>
+      <w:r>
+        <w:rPr>
+          <w:sz w:val="28"/>
+          <w:szCs w:val="28"/>
+        </w:rPr>
+        <w:t xml:space="preserve">та записати число </w:t>
+      </w:r>
+      <w:r>
+        <w:rPr>
+          <w:sz w:val="28"/>
+          <w:szCs w:val="28"/>
+          <w:lang w:val="en-US"/>
+        </w:rPr>
+        <w:t>b</w:t>
+      </w:r>
+      <w:r>
+        <w:rPr>
+          <w:sz w:val="28"/>
+          <w:szCs w:val="28"/>
+          <w:lang w:val="ru-RU"/>
+        </w:rPr>
+        <w:t xml:space="preserve"> </w:t>
+      </w:r>
+      <w:r>
+        <w:rPr>
+          <w:sz w:val="28"/>
+          <w:szCs w:val="28"/>
+        </w:rPr>
+        <w:t xml:space="preserve">у двійковому вигляді. Загальна функція для розв’язку третьої задачі має відповідні параметри, що дозволяють через неї передавати аргументи функції </w:t>
+      </w:r>
+      <w:r>
+        <w:rPr>
+          <w:sz w:val="28"/>
+          <w:szCs w:val="28"/>
+          <w:lang w:val="en-US"/>
+        </w:rPr>
+        <w:t>s</w:t>
+      </w:r>
+      <w:r>
+        <w:rPr>
+          <w:sz w:val="28"/>
+          <w:szCs w:val="28"/>
+        </w:rPr>
+        <w:t>_</w:t>
+      </w:r>
+      <w:r>
+        <w:rPr>
+          <w:sz w:val="28"/>
+          <w:szCs w:val="28"/>
+          <w:lang w:val="en-US"/>
+        </w:rPr>
+        <w:t>calculation</w:t>
+      </w:r>
+      <w:r>
+        <w:rPr>
+          <w:sz w:val="28"/>
+          <w:szCs w:val="28"/>
+        </w:rPr>
+        <w:t xml:space="preserve">(). </w:t>
+      </w:r>
+      <w:r>
+        <w:rPr>
+          <w:sz w:val="28"/>
+          <w:szCs w:val="28"/>
+          <w:lang w:val="ru-RU"/>
+        </w:rPr>
+        <w:t xml:space="preserve">Число </w:t>
+      </w:r>
+      <w:r>
+        <w:rPr>
+          <w:sz w:val="28"/>
+          <w:szCs w:val="28"/>
+          <w:lang w:val="en-US"/>
+        </w:rPr>
+        <w:t>b</w:t>
+      </w:r>
+      <w:r>
+        <w:rPr>
+          <w:sz w:val="28"/>
+          <w:szCs w:val="28"/>
+          <w:lang w:val="ru-RU"/>
+        </w:rPr>
+        <w:t xml:space="preserve"> </w:t>
+      </w:r>
+      <w:r>
+        <w:rPr>
+          <w:sz w:val="28"/>
+          <w:szCs w:val="28"/>
+        </w:rPr>
+        <w:t xml:space="preserve">було переведено у двійковий вигляд за допомогою типу даних </w:t>
+      </w:r>
+      <w:proofErr w:type="spellStart"/>
+      <w:r>
+        <w:rPr>
+          <w:sz w:val="28"/>
+          <w:szCs w:val="28"/>
+          <w:lang w:val="en-US"/>
+        </w:rPr>
+        <w:t>bitset</w:t>
+      </w:r>
+      <w:proofErr w:type="spellEnd"/>
+      <w:r>
+        <w:rPr>
+          <w:sz w:val="28"/>
+          <w:szCs w:val="28"/>
+          <w:lang w:val="ru-RU"/>
+        </w:rPr>
+        <w:t xml:space="preserve">, </w:t>
+      </w:r>
+      <w:proofErr w:type="spellStart"/>
+      <w:r>
+        <w:rPr>
+          <w:sz w:val="28"/>
+          <w:szCs w:val="28"/>
+          <w:lang w:val="ru-RU"/>
+        </w:rPr>
+        <w:t>що</w:t>
+      </w:r>
+      <w:proofErr w:type="spellEnd"/>
+      <w:r>
+        <w:rPr>
+          <w:sz w:val="28"/>
+          <w:szCs w:val="28"/>
+          <w:lang w:val="ru-RU"/>
+        </w:rPr>
+        <w:t xml:space="preserve"> </w:t>
+      </w:r>
+      <w:proofErr w:type="spellStart"/>
+      <w:r>
+        <w:rPr>
+          <w:sz w:val="28"/>
+          <w:szCs w:val="28"/>
+          <w:lang w:val="ru-RU"/>
+        </w:rPr>
+        <w:t>міститься</w:t>
+      </w:r>
+      <w:proofErr w:type="spellEnd"/>
+      <w:r>
+        <w:rPr>
+          <w:sz w:val="28"/>
+          <w:szCs w:val="28"/>
+          <w:lang w:val="ru-RU"/>
+        </w:rPr>
+        <w:t xml:space="preserve"> в </w:t>
+      </w:r>
+      <w:proofErr w:type="spellStart"/>
+      <w:r>
+        <w:rPr>
+          <w:sz w:val="28"/>
+          <w:szCs w:val="28"/>
+          <w:lang w:val="ru-RU"/>
+        </w:rPr>
+        <w:t>однойменн</w:t>
+      </w:r>
+      <w:r>
+        <w:rPr>
+          <w:sz w:val="28"/>
+          <w:szCs w:val="28"/>
+        </w:rPr>
+        <w:t>ій</w:t>
+      </w:r>
+      <w:proofErr w:type="spellEnd"/>
+      <w:r>
+        <w:rPr>
+          <w:sz w:val="28"/>
+          <w:szCs w:val="28"/>
+        </w:rPr>
+        <w:t xml:space="preserve"> бібліотеці. Робота з файлом аналогічна такій, що була у задачі 2.</w:t>
+      </w:r>
+    </w:p>
+    <w:p>
+      <w:pPr>
+        <w:ind w:left="708" w:firstLine="702"/>
+        <w:rPr>
+          <w:sz w:val="28"/>
+          <w:szCs w:val="28"/>
+          <w:lang w:val="ru-RU"/>
+        </w:rPr>
+      </w:pPr>
+      <w:r>
+        <w:rPr>
+          <w:sz w:val="28"/>
+          <w:szCs w:val="28"/>
+        </w:rPr>
+        <w:t>Далі було створено проект</w:t>
+      </w:r>
+      <w:r>
+        <w:rPr>
+          <w:sz w:val="28"/>
+          <w:szCs w:val="28"/>
+          <w:lang w:val="ru-RU"/>
+        </w:rPr>
+        <w:t xml:space="preserve"> консольного </w:t>
+      </w:r>
+      <w:proofErr w:type="spellStart"/>
+      <w:r>
+        <w:rPr>
+          <w:sz w:val="28"/>
+          <w:szCs w:val="28"/>
+          <w:lang w:val="ru-RU"/>
+        </w:rPr>
+        <w:t>додатка</w:t>
+      </w:r>
+      <w:proofErr w:type="spellEnd"/>
+      <w:r>
+        <w:rPr>
+          <w:sz w:val="28"/>
+          <w:szCs w:val="28"/>
+          <w:lang w:val="ru-RU"/>
+        </w:rPr>
+        <w:t xml:space="preserve"> С++</w:t>
+      </w:r>
+      <w:r>
+        <w:rPr>
+          <w:sz w:val="28"/>
+          <w:szCs w:val="28"/>
+        </w:rPr>
+        <w:t xml:space="preserve"> </w:t>
+      </w:r>
+      <w:proofErr w:type="spellStart"/>
+      <w:r>
+        <w:rPr>
+          <w:sz w:val="28"/>
+          <w:szCs w:val="28"/>
+          <w:lang w:val="ru-RU"/>
+        </w:rPr>
+        <w:t>під</w:t>
+      </w:r>
+      <w:proofErr w:type="spellEnd"/>
+      <w:r>
+        <w:rPr>
+          <w:sz w:val="28"/>
+          <w:szCs w:val="28"/>
+          <w:lang w:val="ru-RU"/>
+        </w:rPr>
+        <w:t xml:space="preserve"> </w:t>
+      </w:r>
+      <w:proofErr w:type="spellStart"/>
+      <w:r>
+        <w:rPr>
+          <w:sz w:val="28"/>
+          <w:szCs w:val="28"/>
+          <w:lang w:val="ru-RU"/>
+        </w:rPr>
+        <w:t>назвою</w:t>
+      </w:r>
+      <w:proofErr w:type="spellEnd"/>
+      <w:r>
+        <w:rPr>
+          <w:sz w:val="28"/>
+          <w:szCs w:val="28"/>
+          <w:lang w:val="ru-RU"/>
+        </w:rPr>
+        <w:t xml:space="preserve"> </w:t>
+      </w:r>
+      <w:proofErr w:type="spellStart"/>
+      <w:r>
+        <w:rPr>
+          <w:sz w:val="28"/>
+          <w:szCs w:val="28"/>
+          <w:lang w:val="en-US"/>
+        </w:rPr>
+        <w:t>TestDriver</w:t>
+      </w:r>
+      <w:proofErr w:type="spellEnd"/>
+      <w:r>
+        <w:rPr>
+          <w:sz w:val="28"/>
+          <w:szCs w:val="28"/>
+          <w:lang w:val="ru-RU"/>
+        </w:rPr>
+        <w:t xml:space="preserve">, </w:t>
+      </w:r>
+      <w:r>
+        <w:rPr>
+          <w:sz w:val="28"/>
+          <w:szCs w:val="28"/>
+          <w:lang w:val="ru-RU"/>
+        </w:rPr>
+        <w:t xml:space="preserve">метою </w:t>
+      </w:r>
+      <w:proofErr w:type="spellStart"/>
+      <w:r>
+        <w:rPr>
+          <w:sz w:val="28"/>
+          <w:szCs w:val="28"/>
+          <w:lang w:val="ru-RU"/>
+        </w:rPr>
+        <w:t>створення</w:t>
+      </w:r>
+      <w:proofErr w:type="spellEnd"/>
+      <w:r>
+        <w:rPr>
+          <w:sz w:val="28"/>
+          <w:szCs w:val="28"/>
+          <w:lang w:val="ru-RU"/>
+        </w:rPr>
+        <w:t xml:space="preserve"> </w:t>
+      </w:r>
+      <w:proofErr w:type="spellStart"/>
+      <w:r>
+        <w:rPr>
+          <w:sz w:val="28"/>
+          <w:szCs w:val="28"/>
+          <w:lang w:val="ru-RU"/>
+        </w:rPr>
+        <w:t>якого</w:t>
+      </w:r>
+      <w:proofErr w:type="spellEnd"/>
+      <w:r>
+        <w:rPr>
+          <w:sz w:val="28"/>
+          <w:szCs w:val="28"/>
+          <w:lang w:val="ru-RU"/>
+        </w:rPr>
+        <w:t xml:space="preserve"> є </w:t>
+      </w:r>
+      <w:proofErr w:type="spellStart"/>
+      <w:r>
+        <w:rPr>
+          <w:sz w:val="28"/>
+          <w:szCs w:val="28"/>
+          <w:lang w:val="ru-RU"/>
+        </w:rPr>
+        <w:t>реалізація</w:t>
+      </w:r>
+      <w:proofErr w:type="spellEnd"/>
+      <w:r>
+        <w:rPr>
+          <w:sz w:val="28"/>
+          <w:szCs w:val="28"/>
+          <w:lang w:val="ru-RU"/>
+        </w:rPr>
+        <w:t xml:space="preserve"> модульного </w:t>
+      </w:r>
+      <w:proofErr w:type="spellStart"/>
+      <w:r>
+        <w:rPr>
+          <w:sz w:val="28"/>
+          <w:szCs w:val="28"/>
+          <w:lang w:val="ru-RU"/>
+        </w:rPr>
+        <w:t>тестування</w:t>
+      </w:r>
+      <w:proofErr w:type="spellEnd"/>
+      <w:r>
+        <w:rPr>
+          <w:sz w:val="28"/>
+          <w:szCs w:val="28"/>
+          <w:lang w:val="ru-RU"/>
+        </w:rPr>
+        <w:t xml:space="preserve">. </w:t>
+      </w:r>
+      <w:r>
+        <w:rPr>
+          <w:sz w:val="28"/>
+          <w:szCs w:val="28"/>
+          <w:lang w:val="ru-RU"/>
+        </w:rPr>
+        <w:lastRenderedPageBreak/>
+        <w:t xml:space="preserve">Для </w:t>
+      </w:r>
+      <w:proofErr w:type="spellStart"/>
+      <w:r>
+        <w:rPr>
+          <w:sz w:val="28"/>
+          <w:szCs w:val="28"/>
+          <w:lang w:val="ru-RU"/>
+        </w:rPr>
+        <w:t>кожної</w:t>
+      </w:r>
+      <w:proofErr w:type="spellEnd"/>
+      <w:r>
+        <w:rPr>
+          <w:sz w:val="28"/>
+          <w:szCs w:val="28"/>
+          <w:lang w:val="ru-RU"/>
+        </w:rPr>
+        <w:t xml:space="preserve"> </w:t>
+      </w:r>
+      <w:proofErr w:type="spellStart"/>
+      <w:r>
+        <w:rPr>
+          <w:sz w:val="28"/>
+          <w:szCs w:val="28"/>
+          <w:lang w:val="ru-RU"/>
+        </w:rPr>
+        <w:t>функції</w:t>
+      </w:r>
+      <w:proofErr w:type="spellEnd"/>
+      <w:r>
+        <w:rPr>
+          <w:sz w:val="28"/>
+          <w:szCs w:val="28"/>
+          <w:lang w:val="ru-RU"/>
+        </w:rPr>
+        <w:t xml:space="preserve"> </w:t>
+      </w:r>
+      <w:proofErr w:type="spellStart"/>
+      <w:r>
+        <w:rPr>
+          <w:sz w:val="28"/>
+          <w:szCs w:val="28"/>
+          <w:lang w:val="ru-RU"/>
+        </w:rPr>
+        <w:t>було</w:t>
+      </w:r>
+      <w:proofErr w:type="spellEnd"/>
+      <w:r>
+        <w:rPr>
+          <w:sz w:val="28"/>
+          <w:szCs w:val="28"/>
+          <w:lang w:val="ru-RU"/>
+        </w:rPr>
+        <w:t xml:space="preserve"> </w:t>
+      </w:r>
+      <w:proofErr w:type="spellStart"/>
+      <w:r>
+        <w:rPr>
+          <w:sz w:val="28"/>
+          <w:szCs w:val="28"/>
+          <w:lang w:val="ru-RU"/>
+        </w:rPr>
+        <w:t>розраховано</w:t>
+      </w:r>
+      <w:proofErr w:type="spellEnd"/>
+      <w:r>
+        <w:rPr>
+          <w:sz w:val="28"/>
+          <w:szCs w:val="28"/>
+          <w:lang w:val="ru-RU"/>
+        </w:rPr>
+        <w:t xml:space="preserve"> </w:t>
+      </w:r>
+      <w:proofErr w:type="spellStart"/>
+      <w:r>
+        <w:rPr>
+          <w:sz w:val="28"/>
+          <w:szCs w:val="28"/>
+          <w:lang w:val="ru-RU"/>
+        </w:rPr>
+        <w:t>еталонні</w:t>
+      </w:r>
+      <w:proofErr w:type="spellEnd"/>
+      <w:r>
+        <w:rPr>
+          <w:sz w:val="28"/>
+          <w:szCs w:val="28"/>
+          <w:lang w:val="ru-RU"/>
+        </w:rPr>
+        <w:t xml:space="preserve"> </w:t>
+      </w:r>
+      <w:proofErr w:type="spellStart"/>
+      <w:r>
+        <w:rPr>
+          <w:sz w:val="28"/>
+          <w:szCs w:val="28"/>
+          <w:lang w:val="ru-RU"/>
+        </w:rPr>
+        <w:t>вхідні</w:t>
+      </w:r>
+      <w:proofErr w:type="spellEnd"/>
+      <w:r>
+        <w:rPr>
+          <w:sz w:val="28"/>
+          <w:szCs w:val="28"/>
+          <w:lang w:val="ru-RU"/>
+        </w:rPr>
+        <w:t xml:space="preserve"> </w:t>
+      </w:r>
+      <w:proofErr w:type="spellStart"/>
+      <w:r>
+        <w:rPr>
+          <w:sz w:val="28"/>
+          <w:szCs w:val="28"/>
+          <w:lang w:val="ru-RU"/>
+        </w:rPr>
+        <w:t>дані</w:t>
+      </w:r>
+      <w:proofErr w:type="spellEnd"/>
+      <w:r>
+        <w:rPr>
+          <w:sz w:val="28"/>
+          <w:szCs w:val="28"/>
+          <w:lang w:val="ru-RU"/>
+        </w:rPr>
+        <w:t xml:space="preserve"> та </w:t>
+      </w:r>
+      <w:proofErr w:type="spellStart"/>
+      <w:r>
+        <w:rPr>
+          <w:sz w:val="28"/>
+          <w:szCs w:val="28"/>
+          <w:lang w:val="ru-RU"/>
+        </w:rPr>
+        <w:t>відповідні</w:t>
+      </w:r>
+      <w:proofErr w:type="spellEnd"/>
+      <w:r>
+        <w:rPr>
+          <w:sz w:val="28"/>
+          <w:szCs w:val="28"/>
+          <w:lang w:val="ru-RU"/>
+        </w:rPr>
+        <w:t xml:space="preserve"> </w:t>
+      </w:r>
+      <w:proofErr w:type="spellStart"/>
+      <w:r>
+        <w:rPr>
+          <w:sz w:val="28"/>
+          <w:szCs w:val="28"/>
+          <w:lang w:val="ru-RU"/>
+        </w:rPr>
+        <w:t>еталонні</w:t>
+      </w:r>
+      <w:proofErr w:type="spellEnd"/>
+      <w:r>
+        <w:rPr>
+          <w:sz w:val="28"/>
+          <w:szCs w:val="28"/>
+          <w:lang w:val="ru-RU"/>
+        </w:rPr>
+        <w:t xml:space="preserve"> </w:t>
+      </w:r>
+      <w:proofErr w:type="spellStart"/>
+      <w:r>
+        <w:rPr>
+          <w:sz w:val="28"/>
+          <w:szCs w:val="28"/>
+          <w:lang w:val="ru-RU"/>
+        </w:rPr>
+        <w:t>результати</w:t>
+      </w:r>
+      <w:proofErr w:type="spellEnd"/>
+      <w:r>
+        <w:rPr>
+          <w:sz w:val="28"/>
+          <w:szCs w:val="28"/>
+          <w:lang w:val="ru-RU"/>
+        </w:rPr>
+        <w:t xml:space="preserve">, </w:t>
+      </w:r>
+      <w:proofErr w:type="spellStart"/>
+      <w:r>
+        <w:rPr>
+          <w:sz w:val="28"/>
+          <w:szCs w:val="28"/>
+          <w:lang w:val="ru-RU"/>
+        </w:rPr>
+        <w:t>які</w:t>
+      </w:r>
+      <w:proofErr w:type="spellEnd"/>
+      <w:r>
+        <w:rPr>
+          <w:sz w:val="28"/>
+          <w:szCs w:val="28"/>
+          <w:lang w:val="ru-RU"/>
+        </w:rPr>
+        <w:t xml:space="preserve"> </w:t>
+      </w:r>
+      <w:proofErr w:type="spellStart"/>
+      <w:r>
+        <w:rPr>
+          <w:sz w:val="28"/>
+          <w:szCs w:val="28"/>
+          <w:lang w:val="ru-RU"/>
+        </w:rPr>
+        <w:t>порівнювалися</w:t>
+      </w:r>
+      <w:proofErr w:type="spellEnd"/>
+      <w:r>
+        <w:rPr>
+          <w:sz w:val="28"/>
+          <w:szCs w:val="28"/>
+          <w:lang w:val="ru-RU"/>
+        </w:rPr>
+        <w:t xml:space="preserve"> з результатами </w:t>
+      </w:r>
+      <w:proofErr w:type="spellStart"/>
+      <w:r>
+        <w:rPr>
+          <w:sz w:val="28"/>
+          <w:szCs w:val="28"/>
+          <w:lang w:val="ru-RU"/>
+        </w:rPr>
+        <w:t>роботи</w:t>
+      </w:r>
+      <w:proofErr w:type="spellEnd"/>
+      <w:r>
+        <w:rPr>
+          <w:sz w:val="28"/>
+          <w:szCs w:val="28"/>
+          <w:lang w:val="ru-RU"/>
+        </w:rPr>
+        <w:t xml:space="preserve"> </w:t>
+      </w:r>
+      <w:proofErr w:type="spellStart"/>
+      <w:r>
+        <w:rPr>
+          <w:sz w:val="28"/>
+          <w:szCs w:val="28"/>
+          <w:lang w:val="ru-RU"/>
+        </w:rPr>
+        <w:t>функцій</w:t>
+      </w:r>
+      <w:proofErr w:type="spellEnd"/>
+      <w:r>
+        <w:rPr>
+          <w:sz w:val="28"/>
+          <w:szCs w:val="28"/>
+          <w:lang w:val="ru-RU"/>
+        </w:rPr>
+        <w:t xml:space="preserve">. Через те, </w:t>
+      </w:r>
+      <w:proofErr w:type="spellStart"/>
+      <w:r>
+        <w:rPr>
+          <w:sz w:val="28"/>
+          <w:szCs w:val="28"/>
+          <w:lang w:val="ru-RU"/>
+        </w:rPr>
+        <w:t>що</w:t>
+      </w:r>
+      <w:proofErr w:type="spellEnd"/>
+      <w:r>
+        <w:rPr>
+          <w:sz w:val="28"/>
+          <w:szCs w:val="28"/>
+          <w:lang w:val="ru-RU"/>
+        </w:rPr>
+        <w:t xml:space="preserve"> 2 та 3 </w:t>
+      </w:r>
+      <w:proofErr w:type="spellStart"/>
+      <w:r>
+        <w:rPr>
+          <w:sz w:val="28"/>
+          <w:szCs w:val="28"/>
+          <w:lang w:val="ru-RU"/>
+        </w:rPr>
+        <w:t>задачі</w:t>
+      </w:r>
+      <w:proofErr w:type="spellEnd"/>
+      <w:r>
+        <w:rPr>
+          <w:sz w:val="28"/>
+          <w:szCs w:val="28"/>
+          <w:lang w:val="ru-RU"/>
+        </w:rPr>
+        <w:t xml:space="preserve"> </w:t>
+      </w:r>
+      <w:proofErr w:type="spellStart"/>
+      <w:r>
+        <w:rPr>
+          <w:sz w:val="28"/>
+          <w:szCs w:val="28"/>
+          <w:lang w:val="ru-RU"/>
+        </w:rPr>
+        <w:t>випагають</w:t>
+      </w:r>
+      <w:proofErr w:type="spellEnd"/>
+      <w:r>
+        <w:rPr>
+          <w:sz w:val="28"/>
+          <w:szCs w:val="28"/>
+          <w:lang w:val="ru-RU"/>
+        </w:rPr>
+        <w:t xml:space="preserve"> </w:t>
+      </w:r>
+      <w:proofErr w:type="spellStart"/>
+      <w:r>
+        <w:rPr>
+          <w:sz w:val="28"/>
+          <w:szCs w:val="28"/>
+          <w:lang w:val="ru-RU"/>
+        </w:rPr>
+        <w:t>дозапису</w:t>
+      </w:r>
+      <w:proofErr w:type="spellEnd"/>
+      <w:r>
+        <w:rPr>
+          <w:sz w:val="28"/>
+          <w:szCs w:val="28"/>
+          <w:lang w:val="ru-RU"/>
+        </w:rPr>
+        <w:t xml:space="preserve"> </w:t>
+      </w:r>
+      <w:proofErr w:type="gramStart"/>
+      <w:r>
+        <w:rPr>
+          <w:sz w:val="28"/>
+          <w:szCs w:val="28"/>
+          <w:lang w:val="ru-RU"/>
+        </w:rPr>
+        <w:t>у файл</w:t>
+      </w:r>
+      <w:proofErr w:type="gramEnd"/>
+      <w:r>
+        <w:rPr>
+          <w:sz w:val="28"/>
+          <w:szCs w:val="28"/>
+          <w:lang w:val="ru-RU"/>
+        </w:rPr>
+        <w:t xml:space="preserve">, </w:t>
+      </w:r>
+      <w:proofErr w:type="spellStart"/>
+      <w:r>
+        <w:rPr>
+          <w:sz w:val="28"/>
+          <w:szCs w:val="28"/>
+          <w:lang w:val="ru-RU"/>
+        </w:rPr>
+        <w:t>було</w:t>
+      </w:r>
+      <w:proofErr w:type="spellEnd"/>
+      <w:r>
+        <w:rPr>
+          <w:sz w:val="28"/>
+          <w:szCs w:val="28"/>
+          <w:lang w:val="ru-RU"/>
+        </w:rPr>
+        <w:t xml:space="preserve"> </w:t>
+      </w:r>
+      <w:proofErr w:type="spellStart"/>
+      <w:r>
+        <w:rPr>
+          <w:sz w:val="28"/>
+          <w:szCs w:val="28"/>
+          <w:lang w:val="ru-RU"/>
+        </w:rPr>
+        <w:t>прийняте</w:t>
+      </w:r>
+      <w:proofErr w:type="spellEnd"/>
+      <w:r>
+        <w:rPr>
+          <w:sz w:val="28"/>
+          <w:szCs w:val="28"/>
+          <w:lang w:val="ru-RU"/>
+        </w:rPr>
+        <w:t xml:space="preserve"> </w:t>
+      </w:r>
+      <w:proofErr w:type="spellStart"/>
+      <w:r>
+        <w:rPr>
+          <w:sz w:val="28"/>
+          <w:szCs w:val="28"/>
+          <w:lang w:val="ru-RU"/>
+        </w:rPr>
+        <w:t>рішення</w:t>
+      </w:r>
+      <w:proofErr w:type="spellEnd"/>
+      <w:r>
+        <w:rPr>
+          <w:sz w:val="28"/>
+          <w:szCs w:val="28"/>
+          <w:lang w:val="ru-RU"/>
+        </w:rPr>
+        <w:t xml:space="preserve"> </w:t>
+      </w:r>
+      <w:proofErr w:type="spellStart"/>
+      <w:r>
+        <w:rPr>
+          <w:sz w:val="28"/>
+          <w:szCs w:val="28"/>
+          <w:lang w:val="ru-RU"/>
+        </w:rPr>
+        <w:t>розробити</w:t>
+      </w:r>
+      <w:proofErr w:type="spellEnd"/>
+      <w:r>
+        <w:rPr>
+          <w:sz w:val="28"/>
+          <w:szCs w:val="28"/>
+          <w:lang w:val="ru-RU"/>
+        </w:rPr>
+        <w:t xml:space="preserve"> 9 </w:t>
+      </w:r>
+      <w:proofErr w:type="spellStart"/>
+      <w:r>
+        <w:rPr>
+          <w:sz w:val="28"/>
+          <w:szCs w:val="28"/>
+          <w:lang w:val="ru-RU"/>
+        </w:rPr>
+        <w:t>файлів</w:t>
+      </w:r>
+      <w:proofErr w:type="spellEnd"/>
+      <w:r>
+        <w:rPr>
+          <w:sz w:val="28"/>
+          <w:szCs w:val="28"/>
+          <w:lang w:val="ru-RU"/>
+        </w:rPr>
+        <w:t xml:space="preserve"> з </w:t>
+      </w:r>
+      <w:proofErr w:type="spellStart"/>
+      <w:r>
+        <w:rPr>
+          <w:sz w:val="28"/>
+          <w:szCs w:val="28"/>
+          <w:lang w:val="ru-RU"/>
+        </w:rPr>
+        <w:t>еталонними</w:t>
+      </w:r>
+      <w:proofErr w:type="spellEnd"/>
+      <w:r>
+        <w:rPr>
+          <w:sz w:val="28"/>
+          <w:szCs w:val="28"/>
+          <w:lang w:val="ru-RU"/>
+        </w:rPr>
+        <w:t xml:space="preserve"> результатами, </w:t>
+      </w:r>
+      <w:proofErr w:type="spellStart"/>
+      <w:r>
+        <w:rPr>
+          <w:sz w:val="28"/>
+          <w:szCs w:val="28"/>
+          <w:lang w:val="ru-RU"/>
+        </w:rPr>
+        <w:t>відповідно</w:t>
+      </w:r>
+      <w:proofErr w:type="spellEnd"/>
+      <w:r>
+        <w:rPr>
+          <w:sz w:val="28"/>
+          <w:szCs w:val="28"/>
+          <w:lang w:val="ru-RU"/>
+        </w:rPr>
+        <w:t xml:space="preserve"> </w:t>
+      </w:r>
+      <w:proofErr w:type="spellStart"/>
+      <w:r>
+        <w:rPr>
+          <w:sz w:val="28"/>
+          <w:szCs w:val="28"/>
+          <w:lang w:val="ru-RU"/>
+        </w:rPr>
+        <w:t>кожний</w:t>
+      </w:r>
+      <w:proofErr w:type="spellEnd"/>
+      <w:r>
+        <w:rPr>
+          <w:sz w:val="28"/>
+          <w:szCs w:val="28"/>
+          <w:lang w:val="ru-RU"/>
+        </w:rPr>
+        <w:t xml:space="preserve"> </w:t>
+      </w:r>
+      <w:proofErr w:type="spellStart"/>
+      <w:r>
+        <w:rPr>
+          <w:sz w:val="28"/>
+          <w:szCs w:val="28"/>
+          <w:lang w:val="ru-RU"/>
+        </w:rPr>
+        <w:t>вихідний</w:t>
+      </w:r>
+      <w:proofErr w:type="spellEnd"/>
+      <w:r>
+        <w:rPr>
+          <w:sz w:val="28"/>
+          <w:szCs w:val="28"/>
+          <w:lang w:val="ru-RU"/>
+        </w:rPr>
+        <w:t xml:space="preserve"> файл (3 тести – 3 </w:t>
+      </w:r>
+      <w:proofErr w:type="spellStart"/>
+      <w:r>
+        <w:rPr>
+          <w:sz w:val="28"/>
+          <w:szCs w:val="28"/>
+          <w:lang w:val="ru-RU"/>
+        </w:rPr>
+        <w:t>файли</w:t>
+      </w:r>
+      <w:proofErr w:type="spellEnd"/>
+      <w:r>
+        <w:rPr>
+          <w:sz w:val="28"/>
+          <w:szCs w:val="28"/>
+          <w:lang w:val="ru-RU"/>
+        </w:rPr>
+        <w:t xml:space="preserve">) </w:t>
+      </w:r>
+      <w:proofErr w:type="spellStart"/>
+      <w:r>
+        <w:rPr>
+          <w:sz w:val="28"/>
+          <w:szCs w:val="28"/>
+          <w:lang w:val="ru-RU"/>
+        </w:rPr>
+        <w:t>порівнювався</w:t>
+      </w:r>
+      <w:proofErr w:type="spellEnd"/>
+      <w:r>
+        <w:rPr>
+          <w:sz w:val="28"/>
+          <w:szCs w:val="28"/>
+          <w:lang w:val="ru-RU"/>
+        </w:rPr>
+        <w:t xml:space="preserve"> з </w:t>
+      </w:r>
+      <w:proofErr w:type="spellStart"/>
+      <w:r>
+        <w:rPr>
+          <w:sz w:val="28"/>
+          <w:szCs w:val="28"/>
+          <w:lang w:val="ru-RU"/>
+        </w:rPr>
+        <w:t>відповідним</w:t>
+      </w:r>
+      <w:proofErr w:type="spellEnd"/>
+      <w:r>
+        <w:rPr>
+          <w:sz w:val="28"/>
+          <w:szCs w:val="28"/>
+          <w:lang w:val="ru-RU"/>
+        </w:rPr>
+        <w:t xml:space="preserve"> файлом </w:t>
+      </w:r>
+      <w:proofErr w:type="spellStart"/>
+      <w:r>
+        <w:rPr>
+          <w:sz w:val="28"/>
+          <w:szCs w:val="28"/>
+          <w:lang w:val="ru-RU"/>
+        </w:rPr>
+        <w:t>очікуваного</w:t>
+      </w:r>
+      <w:proofErr w:type="spellEnd"/>
+      <w:r>
+        <w:rPr>
+          <w:sz w:val="28"/>
+          <w:szCs w:val="28"/>
+          <w:lang w:val="ru-RU"/>
+        </w:rPr>
+        <w:t xml:space="preserve"> результату для поточного </w:t>
+      </w:r>
+      <w:proofErr w:type="spellStart"/>
+      <w:r>
+        <w:rPr>
+          <w:sz w:val="28"/>
+          <w:szCs w:val="28"/>
+          <w:lang w:val="ru-RU"/>
+        </w:rPr>
+        <w:t>етапу</w:t>
+      </w:r>
+      <w:proofErr w:type="spellEnd"/>
+      <w:r>
+        <w:rPr>
+          <w:sz w:val="28"/>
+          <w:szCs w:val="28"/>
+          <w:lang w:val="ru-RU"/>
+        </w:rPr>
+        <w:t xml:space="preserve"> </w:t>
+      </w:r>
+      <w:proofErr w:type="spellStart"/>
+      <w:r>
+        <w:rPr>
+          <w:sz w:val="28"/>
+          <w:szCs w:val="28"/>
+          <w:lang w:val="ru-RU"/>
+        </w:rPr>
+        <w:t>роботи</w:t>
+      </w:r>
+      <w:proofErr w:type="spellEnd"/>
+      <w:r>
+        <w:rPr>
+          <w:sz w:val="28"/>
+          <w:szCs w:val="28"/>
+          <w:lang w:val="ru-RU"/>
+        </w:rPr>
+        <w:t xml:space="preserve"> </w:t>
+      </w:r>
+      <w:proofErr w:type="spellStart"/>
+      <w:r>
+        <w:rPr>
+          <w:sz w:val="28"/>
+          <w:szCs w:val="28"/>
+          <w:lang w:val="ru-RU"/>
+        </w:rPr>
+        <w:t>застосунку</w:t>
+      </w:r>
+      <w:proofErr w:type="spellEnd"/>
+      <w:r>
+        <w:rPr>
+          <w:sz w:val="28"/>
+          <w:szCs w:val="28"/>
+          <w:lang w:val="ru-RU"/>
+        </w:rPr>
+        <w:t xml:space="preserve"> (</w:t>
+      </w:r>
+      <w:proofErr w:type="spellStart"/>
+      <w:r>
+        <w:rPr>
+          <w:sz w:val="28"/>
+          <w:szCs w:val="28"/>
+          <w:lang w:val="ru-RU"/>
+        </w:rPr>
+        <w:t>умовно</w:t>
+      </w:r>
+      <w:proofErr w:type="spellEnd"/>
+      <w:r>
+        <w:rPr>
+          <w:sz w:val="28"/>
+          <w:szCs w:val="28"/>
+          <w:lang w:val="ru-RU"/>
+        </w:rPr>
+        <w:t xml:space="preserve"> </w:t>
+      </w:r>
+      <w:proofErr w:type="spellStart"/>
+      <w:r>
+        <w:rPr>
+          <w:sz w:val="28"/>
+          <w:szCs w:val="28"/>
+          <w:lang w:val="ru-RU"/>
+        </w:rPr>
+        <w:t>поділемо</w:t>
+      </w:r>
+      <w:proofErr w:type="spellEnd"/>
+      <w:r>
+        <w:rPr>
+          <w:sz w:val="28"/>
+          <w:szCs w:val="28"/>
+          <w:lang w:val="ru-RU"/>
+        </w:rPr>
+        <w:t xml:space="preserve"> роботу </w:t>
+      </w:r>
+      <w:proofErr w:type="spellStart"/>
+      <w:r>
+        <w:rPr>
+          <w:sz w:val="28"/>
+          <w:szCs w:val="28"/>
+          <w:lang w:val="ru-RU"/>
+        </w:rPr>
+        <w:t>застосунку</w:t>
+      </w:r>
+      <w:proofErr w:type="spellEnd"/>
+      <w:r>
+        <w:rPr>
+          <w:sz w:val="28"/>
+          <w:szCs w:val="28"/>
+          <w:lang w:val="ru-RU"/>
+        </w:rPr>
+        <w:t xml:space="preserve"> на три </w:t>
+      </w:r>
+      <w:proofErr w:type="spellStart"/>
+      <w:r>
+        <w:rPr>
+          <w:sz w:val="28"/>
+          <w:szCs w:val="28"/>
+          <w:lang w:val="ru-RU"/>
+        </w:rPr>
+        <w:t>етапи</w:t>
+      </w:r>
+      <w:proofErr w:type="spellEnd"/>
+      <w:r>
+        <w:rPr>
+          <w:sz w:val="28"/>
+          <w:szCs w:val="28"/>
+          <w:lang w:val="ru-RU"/>
+        </w:rPr>
+        <w:t xml:space="preserve">: перший – </w:t>
+      </w:r>
+      <w:proofErr w:type="spellStart"/>
+      <w:r>
+        <w:rPr>
+          <w:sz w:val="28"/>
+          <w:szCs w:val="28"/>
+          <w:lang w:val="ru-RU"/>
+        </w:rPr>
+        <w:t>перезапис</w:t>
+      </w:r>
+      <w:proofErr w:type="spellEnd"/>
+      <w:r>
+        <w:rPr>
+          <w:sz w:val="28"/>
+          <w:szCs w:val="28"/>
+          <w:lang w:val="ru-RU"/>
+        </w:rPr>
+        <w:t xml:space="preserve"> у файл </w:t>
+      </w:r>
+      <w:proofErr w:type="spellStart"/>
+      <w:r>
+        <w:rPr>
+          <w:sz w:val="28"/>
+          <w:szCs w:val="28"/>
+          <w:lang w:val="ru-RU"/>
+        </w:rPr>
+        <w:t>розв'язку</w:t>
+      </w:r>
+      <w:proofErr w:type="spellEnd"/>
+      <w:r>
+        <w:rPr>
+          <w:sz w:val="28"/>
+          <w:szCs w:val="28"/>
+          <w:lang w:val="ru-RU"/>
+        </w:rPr>
+        <w:t xml:space="preserve"> </w:t>
+      </w:r>
+      <w:proofErr w:type="spellStart"/>
+      <w:r>
+        <w:rPr>
+          <w:sz w:val="28"/>
+          <w:szCs w:val="28"/>
+          <w:lang w:val="ru-RU"/>
+        </w:rPr>
+        <w:t>першої</w:t>
+      </w:r>
+      <w:proofErr w:type="spellEnd"/>
+      <w:r>
+        <w:rPr>
+          <w:sz w:val="28"/>
+          <w:szCs w:val="28"/>
+          <w:lang w:val="ru-RU"/>
+        </w:rPr>
+        <w:t xml:space="preserve"> </w:t>
+      </w:r>
+      <w:proofErr w:type="spellStart"/>
+      <w:r>
+        <w:rPr>
+          <w:sz w:val="28"/>
+          <w:szCs w:val="28"/>
+          <w:lang w:val="ru-RU"/>
+        </w:rPr>
+        <w:t>задачі</w:t>
+      </w:r>
+      <w:proofErr w:type="spellEnd"/>
+      <w:r>
+        <w:rPr>
+          <w:sz w:val="28"/>
+          <w:szCs w:val="28"/>
+          <w:lang w:val="ru-RU"/>
+        </w:rPr>
+        <w:t xml:space="preserve">, </w:t>
+      </w:r>
+      <w:proofErr w:type="spellStart"/>
+      <w:r>
+        <w:rPr>
+          <w:sz w:val="28"/>
+          <w:szCs w:val="28"/>
+          <w:lang w:val="ru-RU"/>
+        </w:rPr>
+        <w:t>другий</w:t>
+      </w:r>
+      <w:proofErr w:type="spellEnd"/>
+      <w:r>
+        <w:rPr>
+          <w:sz w:val="28"/>
+          <w:szCs w:val="28"/>
+          <w:lang w:val="ru-RU"/>
+        </w:rPr>
+        <w:t xml:space="preserve"> – </w:t>
+      </w:r>
+      <w:proofErr w:type="spellStart"/>
+      <w:r>
+        <w:rPr>
+          <w:sz w:val="28"/>
+          <w:szCs w:val="28"/>
+          <w:lang w:val="ru-RU"/>
+        </w:rPr>
+        <w:t>додання</w:t>
+      </w:r>
+      <w:proofErr w:type="spellEnd"/>
+      <w:r>
+        <w:rPr>
+          <w:sz w:val="28"/>
+          <w:szCs w:val="28"/>
+          <w:lang w:val="ru-RU"/>
+        </w:rPr>
+        <w:t xml:space="preserve"> результату </w:t>
+      </w:r>
+      <w:proofErr w:type="spellStart"/>
+      <w:r>
+        <w:rPr>
+          <w:sz w:val="28"/>
+          <w:szCs w:val="28"/>
+          <w:lang w:val="ru-RU"/>
+        </w:rPr>
+        <w:t>роботи</w:t>
+      </w:r>
+      <w:proofErr w:type="spellEnd"/>
+      <w:r>
+        <w:rPr>
+          <w:sz w:val="28"/>
+          <w:szCs w:val="28"/>
+          <w:lang w:val="ru-RU"/>
+        </w:rPr>
+        <w:t xml:space="preserve"> </w:t>
+      </w:r>
+      <w:proofErr w:type="spellStart"/>
+      <w:r>
+        <w:rPr>
+          <w:sz w:val="28"/>
+          <w:szCs w:val="28"/>
+          <w:lang w:val="ru-RU"/>
+        </w:rPr>
+        <w:t>другої</w:t>
+      </w:r>
+      <w:proofErr w:type="spellEnd"/>
+      <w:r>
+        <w:rPr>
+          <w:sz w:val="28"/>
+          <w:szCs w:val="28"/>
+          <w:lang w:val="ru-RU"/>
+        </w:rPr>
+        <w:t xml:space="preserve"> </w:t>
+      </w:r>
+      <w:proofErr w:type="spellStart"/>
+      <w:r>
+        <w:rPr>
+          <w:sz w:val="28"/>
+          <w:szCs w:val="28"/>
+          <w:lang w:val="ru-RU"/>
+        </w:rPr>
+        <w:t>функцій</w:t>
+      </w:r>
+      <w:proofErr w:type="spellEnd"/>
+      <w:r>
+        <w:rPr>
+          <w:sz w:val="28"/>
+          <w:szCs w:val="28"/>
+          <w:lang w:val="ru-RU"/>
+        </w:rPr>
+        <w:t xml:space="preserve">, </w:t>
+      </w:r>
+      <w:proofErr w:type="spellStart"/>
+      <w:r>
+        <w:rPr>
+          <w:sz w:val="28"/>
+          <w:szCs w:val="28"/>
+          <w:lang w:val="ru-RU"/>
+        </w:rPr>
+        <w:t>третій</w:t>
+      </w:r>
+      <w:proofErr w:type="spellEnd"/>
+      <w:r>
+        <w:rPr>
+          <w:sz w:val="28"/>
+          <w:szCs w:val="28"/>
+          <w:lang w:val="ru-RU"/>
+        </w:rPr>
+        <w:t xml:space="preserve"> – </w:t>
+      </w:r>
+      <w:proofErr w:type="spellStart"/>
+      <w:r>
+        <w:rPr>
+          <w:sz w:val="28"/>
+          <w:szCs w:val="28"/>
+          <w:lang w:val="ru-RU"/>
+        </w:rPr>
+        <w:t>додання</w:t>
+      </w:r>
+      <w:proofErr w:type="spellEnd"/>
+      <w:r>
+        <w:rPr>
+          <w:sz w:val="28"/>
+          <w:szCs w:val="28"/>
+          <w:lang w:val="ru-RU"/>
+        </w:rPr>
+        <w:t xml:space="preserve"> результату </w:t>
+      </w:r>
+      <w:proofErr w:type="spellStart"/>
+      <w:r>
+        <w:rPr>
+          <w:sz w:val="28"/>
+          <w:szCs w:val="28"/>
+          <w:lang w:val="ru-RU"/>
+        </w:rPr>
+        <w:t>роботи</w:t>
+      </w:r>
+      <w:proofErr w:type="spellEnd"/>
+      <w:r>
+        <w:rPr>
+          <w:sz w:val="28"/>
+          <w:szCs w:val="28"/>
+          <w:lang w:val="ru-RU"/>
+        </w:rPr>
+        <w:t xml:space="preserve"> </w:t>
+      </w:r>
+      <w:proofErr w:type="spellStart"/>
+      <w:r>
+        <w:rPr>
+          <w:sz w:val="28"/>
+          <w:szCs w:val="28"/>
+          <w:lang w:val="ru-RU"/>
+        </w:rPr>
+        <w:t>реалізації</w:t>
+      </w:r>
+      <w:proofErr w:type="spellEnd"/>
+      <w:r>
+        <w:rPr>
+          <w:sz w:val="28"/>
+          <w:szCs w:val="28"/>
+          <w:lang w:val="ru-RU"/>
+        </w:rPr>
+        <w:t xml:space="preserve"> </w:t>
+      </w:r>
+      <w:proofErr w:type="spellStart"/>
+      <w:r>
+        <w:rPr>
+          <w:sz w:val="28"/>
+          <w:szCs w:val="28"/>
+          <w:lang w:val="ru-RU"/>
+        </w:rPr>
+        <w:t>третьої</w:t>
+      </w:r>
+      <w:proofErr w:type="spellEnd"/>
+      <w:r>
+        <w:rPr>
+          <w:sz w:val="28"/>
+          <w:szCs w:val="28"/>
+          <w:lang w:val="ru-RU"/>
+        </w:rPr>
+        <w:t xml:space="preserve"> </w:t>
+      </w:r>
+      <w:proofErr w:type="spellStart"/>
+      <w:r>
+        <w:rPr>
+          <w:sz w:val="28"/>
+          <w:szCs w:val="28"/>
+          <w:lang w:val="ru-RU"/>
+        </w:rPr>
+        <w:t>задачі</w:t>
+      </w:r>
+      <w:proofErr w:type="spellEnd"/>
+      <w:r>
+        <w:rPr>
+          <w:sz w:val="28"/>
+          <w:szCs w:val="28"/>
+          <w:lang w:val="ru-RU"/>
+        </w:rPr>
+        <w:t xml:space="preserve">). </w:t>
+      </w:r>
+      <w:proofErr w:type="spellStart"/>
+      <w:r>
+        <w:rPr>
+          <w:sz w:val="28"/>
+          <w:szCs w:val="28"/>
+          <w:lang w:val="ru-RU"/>
+        </w:rPr>
+        <w:t>Застосунок</w:t>
+      </w:r>
+      <w:proofErr w:type="spellEnd"/>
+      <w:r>
+        <w:rPr>
+          <w:sz w:val="28"/>
+          <w:szCs w:val="28"/>
+          <w:lang w:val="ru-RU"/>
+        </w:rPr>
+        <w:t xml:space="preserve"> </w:t>
+      </w:r>
+      <w:proofErr w:type="spellStart"/>
+      <w:r>
+        <w:rPr>
+          <w:sz w:val="28"/>
+          <w:szCs w:val="28"/>
+          <w:lang w:val="ru-RU"/>
+        </w:rPr>
+        <w:t>було</w:t>
+      </w:r>
+      <w:proofErr w:type="spellEnd"/>
+      <w:r>
+        <w:rPr>
+          <w:sz w:val="28"/>
+          <w:szCs w:val="28"/>
+          <w:lang w:val="ru-RU"/>
+        </w:rPr>
+        <w:t xml:space="preserve"> </w:t>
+      </w:r>
+      <w:proofErr w:type="spellStart"/>
+      <w:r>
+        <w:rPr>
+          <w:sz w:val="28"/>
+          <w:szCs w:val="28"/>
+          <w:lang w:val="ru-RU"/>
+        </w:rPr>
+        <w:t>спроектовано</w:t>
+      </w:r>
+      <w:proofErr w:type="spellEnd"/>
+      <w:r>
+        <w:rPr>
+          <w:sz w:val="28"/>
+          <w:szCs w:val="28"/>
+          <w:lang w:val="ru-RU"/>
+        </w:rPr>
+        <w:t xml:space="preserve"> для </w:t>
+      </w:r>
+      <w:proofErr w:type="spellStart"/>
+      <w:r>
+        <w:rPr>
+          <w:sz w:val="28"/>
+          <w:szCs w:val="28"/>
+          <w:lang w:val="ru-RU"/>
+        </w:rPr>
+        <w:t>автоматиного</w:t>
+      </w:r>
+      <w:proofErr w:type="spellEnd"/>
+      <w:r>
+        <w:rPr>
+          <w:sz w:val="28"/>
+          <w:szCs w:val="28"/>
+          <w:lang w:val="ru-RU"/>
+        </w:rPr>
+        <w:t xml:space="preserve"> </w:t>
+      </w:r>
+      <w:proofErr w:type="spellStart"/>
+      <w:r>
+        <w:rPr>
+          <w:sz w:val="28"/>
+          <w:szCs w:val="28"/>
+          <w:lang w:val="ru-RU"/>
+        </w:rPr>
+        <w:t>тестування</w:t>
+      </w:r>
+      <w:proofErr w:type="spellEnd"/>
+      <w:r>
+        <w:rPr>
+          <w:sz w:val="28"/>
+          <w:szCs w:val="28"/>
+          <w:lang w:val="ru-RU"/>
+        </w:rPr>
+        <w:t xml:space="preserve">, </w:t>
+      </w:r>
+      <w:proofErr w:type="spellStart"/>
+      <w:r>
+        <w:rPr>
+          <w:sz w:val="28"/>
+          <w:szCs w:val="28"/>
+          <w:lang w:val="ru-RU"/>
+        </w:rPr>
+        <w:t>тож</w:t>
+      </w:r>
+      <w:proofErr w:type="spellEnd"/>
+      <w:r>
+        <w:rPr>
+          <w:sz w:val="28"/>
+          <w:szCs w:val="28"/>
+          <w:lang w:val="ru-RU"/>
+        </w:rPr>
+        <w:t xml:space="preserve"> на </w:t>
+      </w:r>
+      <w:proofErr w:type="spellStart"/>
+      <w:r>
+        <w:rPr>
+          <w:sz w:val="28"/>
+          <w:szCs w:val="28"/>
+          <w:lang w:val="ru-RU"/>
+        </w:rPr>
+        <w:t>посатку</w:t>
+      </w:r>
+      <w:proofErr w:type="spellEnd"/>
+      <w:r>
+        <w:rPr>
+          <w:sz w:val="28"/>
+          <w:szCs w:val="28"/>
+          <w:lang w:val="ru-RU"/>
+        </w:rPr>
+        <w:t xml:space="preserve"> </w:t>
+      </w:r>
+      <w:proofErr w:type="spellStart"/>
+      <w:r>
+        <w:rPr>
+          <w:sz w:val="28"/>
+          <w:szCs w:val="28"/>
+          <w:lang w:val="ru-RU"/>
+        </w:rPr>
+        <w:t>роботи</w:t>
+      </w:r>
+      <w:proofErr w:type="spellEnd"/>
+      <w:r>
+        <w:rPr>
+          <w:sz w:val="28"/>
+          <w:szCs w:val="28"/>
+          <w:lang w:val="ru-RU"/>
+        </w:rPr>
+        <w:t xml:space="preserve"> тестового драйвера </w:t>
+      </w:r>
+      <w:proofErr w:type="spellStart"/>
+      <w:r>
+        <w:rPr>
+          <w:sz w:val="28"/>
+          <w:szCs w:val="28"/>
+          <w:lang w:val="ru-RU"/>
+        </w:rPr>
+        <w:t>створюються</w:t>
+      </w:r>
+      <w:proofErr w:type="spellEnd"/>
+      <w:r>
+        <w:rPr>
+          <w:sz w:val="28"/>
+          <w:szCs w:val="28"/>
+          <w:lang w:val="ru-RU"/>
+        </w:rPr>
+        <w:t xml:space="preserve"> </w:t>
+      </w:r>
+      <w:proofErr w:type="spellStart"/>
+      <w:r>
+        <w:rPr>
+          <w:sz w:val="28"/>
+          <w:szCs w:val="28"/>
+          <w:lang w:val="ru-RU"/>
+        </w:rPr>
+        <w:t>вхідні</w:t>
+      </w:r>
+      <w:proofErr w:type="spellEnd"/>
+      <w:r>
+        <w:rPr>
+          <w:sz w:val="28"/>
+          <w:szCs w:val="28"/>
+          <w:lang w:val="ru-RU"/>
+        </w:rPr>
+        <w:t xml:space="preserve"> </w:t>
+      </w:r>
+      <w:proofErr w:type="spellStart"/>
+      <w:r>
+        <w:rPr>
+          <w:sz w:val="28"/>
+          <w:szCs w:val="28"/>
+          <w:lang w:val="ru-RU"/>
+        </w:rPr>
+        <w:t>файли</w:t>
+      </w:r>
+      <w:proofErr w:type="spellEnd"/>
+      <w:r>
+        <w:rPr>
+          <w:sz w:val="28"/>
+          <w:szCs w:val="28"/>
+          <w:lang w:val="ru-RU"/>
+        </w:rPr>
+        <w:t xml:space="preserve">, в </w:t>
+      </w:r>
+      <w:proofErr w:type="spellStart"/>
+      <w:r>
+        <w:rPr>
+          <w:sz w:val="28"/>
+          <w:szCs w:val="28"/>
+          <w:lang w:val="ru-RU"/>
+        </w:rPr>
+        <w:t>які</w:t>
+      </w:r>
+      <w:proofErr w:type="spellEnd"/>
+      <w:r>
+        <w:rPr>
+          <w:sz w:val="28"/>
+          <w:szCs w:val="28"/>
+          <w:lang w:val="ru-RU"/>
+        </w:rPr>
+        <w:t xml:space="preserve"> автоматично </w:t>
+      </w:r>
+      <w:proofErr w:type="spellStart"/>
+      <w:r>
+        <w:rPr>
+          <w:sz w:val="28"/>
+          <w:szCs w:val="28"/>
+          <w:lang w:val="ru-RU"/>
+        </w:rPr>
+        <w:t>записуються</w:t>
+      </w:r>
+      <w:proofErr w:type="spellEnd"/>
+      <w:r>
+        <w:rPr>
+          <w:sz w:val="28"/>
+          <w:szCs w:val="28"/>
+          <w:lang w:val="ru-RU"/>
+        </w:rPr>
+        <w:t xml:space="preserve"> </w:t>
+      </w:r>
+      <w:proofErr w:type="spellStart"/>
+      <w:r>
+        <w:rPr>
+          <w:sz w:val="28"/>
+          <w:szCs w:val="28"/>
+          <w:lang w:val="ru-RU"/>
+        </w:rPr>
+        <w:t>еталонні</w:t>
+      </w:r>
+      <w:proofErr w:type="spellEnd"/>
+      <w:r>
+        <w:rPr>
+          <w:sz w:val="28"/>
+          <w:szCs w:val="28"/>
+          <w:lang w:val="ru-RU"/>
+        </w:rPr>
+        <w:t xml:space="preserve"> </w:t>
+      </w:r>
+      <w:proofErr w:type="spellStart"/>
+      <w:r>
+        <w:rPr>
+          <w:sz w:val="28"/>
+          <w:szCs w:val="28"/>
+          <w:lang w:val="ru-RU"/>
+        </w:rPr>
+        <w:t>вхідні</w:t>
+      </w:r>
+      <w:proofErr w:type="spellEnd"/>
+      <w:r>
+        <w:rPr>
+          <w:sz w:val="28"/>
+          <w:szCs w:val="28"/>
+          <w:lang w:val="ru-RU"/>
+        </w:rPr>
+        <w:t xml:space="preserve"> </w:t>
+      </w:r>
+      <w:proofErr w:type="spellStart"/>
+      <w:r>
+        <w:rPr>
+          <w:sz w:val="28"/>
+          <w:szCs w:val="28"/>
+          <w:lang w:val="ru-RU"/>
+        </w:rPr>
+        <w:t>дані</w:t>
+      </w:r>
+      <w:proofErr w:type="spellEnd"/>
+      <w:r>
+        <w:rPr>
+          <w:sz w:val="28"/>
+          <w:szCs w:val="28"/>
+          <w:lang w:val="ru-RU"/>
+        </w:rPr>
+        <w:t>.</w:t>
+      </w:r>
+    </w:p>
+    <w:p>
+      <w:pPr>
+        <w:ind w:left="708" w:firstLine="702"/>
+        <w:rPr>
+          <w:sz w:val="28"/>
+          <w:szCs w:val="28"/>
+          <w:lang w:val="ru-RU"/>
+        </w:rPr>
+      </w:pPr>
+      <w:r>
+        <w:rPr>
+          <w:sz w:val="28"/>
+          <w:szCs w:val="28"/>
+          <w:lang w:val="ru-RU"/>
+        </w:rPr>
+        <w:t xml:space="preserve">Для </w:t>
+      </w:r>
+      <w:proofErr w:type="spellStart"/>
+      <w:r>
+        <w:rPr>
+          <w:sz w:val="28"/>
+          <w:szCs w:val="28"/>
+          <w:lang w:val="ru-RU"/>
+        </w:rPr>
+        <w:t>першої</w:t>
+      </w:r>
+      <w:proofErr w:type="spellEnd"/>
+      <w:r>
+        <w:rPr>
+          <w:sz w:val="28"/>
+          <w:szCs w:val="28"/>
+          <w:lang w:val="ru-RU"/>
+        </w:rPr>
+        <w:t xml:space="preserve"> </w:t>
+      </w:r>
+      <w:proofErr w:type="spellStart"/>
+      <w:r>
+        <w:rPr>
+          <w:sz w:val="28"/>
+          <w:szCs w:val="28"/>
+          <w:lang w:val="ru-RU"/>
+        </w:rPr>
+        <w:t>функції</w:t>
+      </w:r>
+      <w:proofErr w:type="spellEnd"/>
+      <w:r>
+        <w:rPr>
+          <w:sz w:val="28"/>
+          <w:szCs w:val="28"/>
+          <w:lang w:val="ru-RU"/>
+        </w:rPr>
+        <w:t xml:space="preserve"> </w:t>
+      </w:r>
+      <w:proofErr w:type="spellStart"/>
+      <w:r>
+        <w:rPr>
+          <w:sz w:val="28"/>
+          <w:szCs w:val="28"/>
+          <w:lang w:val="ru-RU"/>
+        </w:rPr>
+        <w:t>перевірялася</w:t>
+      </w:r>
+      <w:proofErr w:type="spellEnd"/>
+      <w:r>
+        <w:rPr>
+          <w:sz w:val="28"/>
+          <w:szCs w:val="28"/>
+          <w:lang w:val="ru-RU"/>
+        </w:rPr>
+        <w:t xml:space="preserve"> </w:t>
+      </w:r>
+      <w:proofErr w:type="spellStart"/>
+      <w:r>
+        <w:rPr>
+          <w:sz w:val="28"/>
+          <w:szCs w:val="28"/>
+          <w:lang w:val="ru-RU"/>
+        </w:rPr>
+        <w:t>повна</w:t>
+      </w:r>
+      <w:proofErr w:type="spellEnd"/>
+      <w:r>
+        <w:rPr>
+          <w:sz w:val="28"/>
+          <w:szCs w:val="28"/>
+          <w:lang w:val="ru-RU"/>
+        </w:rPr>
+        <w:t xml:space="preserve"> </w:t>
+      </w:r>
+      <w:proofErr w:type="spellStart"/>
+      <w:r>
+        <w:rPr>
+          <w:sz w:val="28"/>
+          <w:szCs w:val="28"/>
+          <w:lang w:val="ru-RU"/>
+        </w:rPr>
+        <w:t>відповідність</w:t>
+      </w:r>
+      <w:proofErr w:type="spellEnd"/>
+      <w:r>
+        <w:rPr>
+          <w:sz w:val="28"/>
+          <w:szCs w:val="28"/>
+          <w:lang w:val="ru-RU"/>
+        </w:rPr>
+        <w:t xml:space="preserve"> </w:t>
+      </w:r>
+      <w:proofErr w:type="spellStart"/>
+      <w:r>
+        <w:rPr>
+          <w:sz w:val="28"/>
+          <w:szCs w:val="28"/>
+          <w:lang w:val="ru-RU"/>
+        </w:rPr>
+        <w:t>змісту</w:t>
+      </w:r>
+      <w:proofErr w:type="spellEnd"/>
+      <w:r>
+        <w:rPr>
+          <w:sz w:val="28"/>
+          <w:szCs w:val="28"/>
+          <w:lang w:val="ru-RU"/>
+        </w:rPr>
+        <w:t xml:space="preserve"> у </w:t>
+      </w:r>
+      <w:proofErr w:type="spellStart"/>
+      <w:r>
+        <w:rPr>
+          <w:sz w:val="28"/>
+          <w:szCs w:val="28"/>
+          <w:lang w:val="ru-RU"/>
+        </w:rPr>
+        <w:t>файі</w:t>
+      </w:r>
+      <w:proofErr w:type="spellEnd"/>
+      <w:r>
+        <w:rPr>
+          <w:sz w:val="28"/>
+          <w:szCs w:val="28"/>
+          <w:lang w:val="ru-RU"/>
+        </w:rPr>
+        <w:t xml:space="preserve">, </w:t>
+      </w:r>
+      <w:proofErr w:type="spellStart"/>
+      <w:r>
+        <w:rPr>
+          <w:sz w:val="28"/>
+          <w:szCs w:val="28"/>
+          <w:lang w:val="ru-RU"/>
+        </w:rPr>
+        <w:t>що</w:t>
+      </w:r>
+      <w:proofErr w:type="spellEnd"/>
+      <w:r>
+        <w:rPr>
+          <w:sz w:val="28"/>
+          <w:szCs w:val="28"/>
+          <w:lang w:val="ru-RU"/>
+        </w:rPr>
+        <w:t xml:space="preserve"> є результатом </w:t>
+      </w:r>
+      <w:proofErr w:type="spellStart"/>
+      <w:r>
+        <w:rPr>
+          <w:sz w:val="28"/>
+          <w:szCs w:val="28"/>
+          <w:lang w:val="ru-RU"/>
+        </w:rPr>
+        <w:t>роботи</w:t>
+      </w:r>
+      <w:proofErr w:type="spellEnd"/>
+      <w:r>
+        <w:rPr>
+          <w:sz w:val="28"/>
+          <w:szCs w:val="28"/>
+          <w:lang w:val="ru-RU"/>
+        </w:rPr>
+        <w:t xml:space="preserve"> </w:t>
+      </w:r>
+      <w:proofErr w:type="spellStart"/>
+      <w:r>
+        <w:rPr>
+          <w:sz w:val="28"/>
+          <w:szCs w:val="28"/>
+          <w:lang w:val="ru-RU"/>
+        </w:rPr>
+        <w:t>програми</w:t>
+      </w:r>
+      <w:proofErr w:type="spellEnd"/>
+      <w:r>
+        <w:rPr>
+          <w:sz w:val="28"/>
+          <w:szCs w:val="28"/>
+          <w:lang w:val="ru-RU"/>
+        </w:rPr>
+        <w:t xml:space="preserve">, та </w:t>
+      </w:r>
+      <w:proofErr w:type="spellStart"/>
+      <w:r>
+        <w:rPr>
+          <w:sz w:val="28"/>
+          <w:szCs w:val="28"/>
+          <w:lang w:val="ru-RU"/>
+        </w:rPr>
+        <w:t>очікуваним</w:t>
+      </w:r>
+      <w:proofErr w:type="spellEnd"/>
+      <w:r>
+        <w:rPr>
+          <w:sz w:val="28"/>
+          <w:szCs w:val="28"/>
+          <w:lang w:val="ru-RU"/>
+        </w:rPr>
+        <w:t xml:space="preserve"> результатом. </w:t>
+      </w:r>
+    </w:p>
+    <w:p>
+      <w:pPr>
+        <w:ind w:left="708" w:firstLine="702"/>
+        <w:rPr>
+          <w:sz w:val="28"/>
+          <w:szCs w:val="28"/>
+        </w:rPr>
+      </w:pPr>
+      <w:r>
+        <w:rPr>
+          <w:sz w:val="28"/>
+          <w:szCs w:val="28"/>
+          <w:lang w:val="ru-RU"/>
+        </w:rPr>
+        <w:t xml:space="preserve">Для </w:t>
+      </w:r>
+      <w:proofErr w:type="spellStart"/>
+      <w:r>
+        <w:rPr>
+          <w:sz w:val="28"/>
+          <w:szCs w:val="28"/>
+          <w:lang w:val="ru-RU"/>
+        </w:rPr>
+        <w:t>другої</w:t>
+      </w:r>
+      <w:proofErr w:type="spellEnd"/>
+      <w:r>
+        <w:rPr>
+          <w:sz w:val="28"/>
+          <w:szCs w:val="28"/>
+          <w:lang w:val="ru-RU"/>
+        </w:rPr>
+        <w:t xml:space="preserve"> </w:t>
+      </w:r>
+      <w:proofErr w:type="spellStart"/>
+      <w:r>
+        <w:rPr>
+          <w:sz w:val="28"/>
+          <w:szCs w:val="28"/>
+          <w:lang w:val="ru-RU"/>
+        </w:rPr>
+        <w:t>функції</w:t>
+      </w:r>
+      <w:proofErr w:type="spellEnd"/>
+      <w:r>
+        <w:rPr>
+          <w:sz w:val="28"/>
+          <w:szCs w:val="28"/>
+          <w:lang w:val="ru-RU"/>
+        </w:rPr>
+        <w:t xml:space="preserve"> </w:t>
+      </w:r>
+      <w:proofErr w:type="spellStart"/>
+      <w:r>
+        <w:rPr>
+          <w:sz w:val="28"/>
+          <w:szCs w:val="28"/>
+          <w:lang w:val="ru-RU"/>
+        </w:rPr>
+        <w:t>перевірялося</w:t>
+      </w:r>
+      <w:proofErr w:type="spellEnd"/>
+      <w:r>
+        <w:rPr>
+          <w:sz w:val="28"/>
+          <w:szCs w:val="28"/>
+          <w:lang w:val="ru-RU"/>
+        </w:rPr>
+        <w:t xml:space="preserve"> те </w:t>
+      </w:r>
+      <w:proofErr w:type="spellStart"/>
+      <w:r>
+        <w:rPr>
+          <w:sz w:val="28"/>
+          <w:szCs w:val="28"/>
+          <w:lang w:val="ru-RU"/>
+        </w:rPr>
+        <w:t>саме</w:t>
+      </w:r>
+      <w:proofErr w:type="spellEnd"/>
+      <w:r>
+        <w:rPr>
+          <w:sz w:val="28"/>
+          <w:szCs w:val="28"/>
+          <w:lang w:val="ru-RU"/>
+        </w:rPr>
+        <w:t xml:space="preserve">, </w:t>
+      </w:r>
+      <w:proofErr w:type="spellStart"/>
+      <w:r>
+        <w:rPr>
+          <w:sz w:val="28"/>
+          <w:szCs w:val="28"/>
+          <w:lang w:val="ru-RU"/>
+        </w:rPr>
+        <w:t>що</w:t>
+      </w:r>
+      <w:proofErr w:type="spellEnd"/>
+      <w:r>
+        <w:rPr>
+          <w:sz w:val="28"/>
+          <w:szCs w:val="28"/>
+          <w:lang w:val="ru-RU"/>
+        </w:rPr>
+        <w:t xml:space="preserve"> й у </w:t>
+      </w:r>
+      <w:proofErr w:type="spellStart"/>
+      <w:r>
+        <w:rPr>
+          <w:sz w:val="28"/>
+          <w:szCs w:val="28"/>
+          <w:lang w:val="ru-RU"/>
+        </w:rPr>
+        <w:t>першій</w:t>
+      </w:r>
+      <w:proofErr w:type="spellEnd"/>
+      <w:r>
+        <w:rPr>
+          <w:sz w:val="28"/>
+          <w:szCs w:val="28"/>
+          <w:lang w:val="ru-RU"/>
+        </w:rPr>
+        <w:t xml:space="preserve"> </w:t>
+      </w:r>
+      <w:proofErr w:type="spellStart"/>
+      <w:r>
+        <w:rPr>
+          <w:sz w:val="28"/>
+          <w:szCs w:val="28"/>
+          <w:lang w:val="ru-RU"/>
+        </w:rPr>
+        <w:t>функціїї</w:t>
+      </w:r>
+      <w:proofErr w:type="spellEnd"/>
+      <w:r>
+        <w:rPr>
+          <w:sz w:val="28"/>
+          <w:szCs w:val="28"/>
+          <w:lang w:val="ru-RU"/>
+        </w:rPr>
+        <w:t xml:space="preserve">, за </w:t>
+      </w:r>
+      <w:proofErr w:type="spellStart"/>
+      <w:r>
+        <w:rPr>
+          <w:sz w:val="28"/>
+          <w:szCs w:val="28"/>
+          <w:lang w:val="ru-RU"/>
+        </w:rPr>
+        <w:t>виключенням</w:t>
+      </w:r>
+      <w:proofErr w:type="spellEnd"/>
+      <w:r>
+        <w:rPr>
+          <w:sz w:val="28"/>
+          <w:szCs w:val="28"/>
+          <w:lang w:val="ru-RU"/>
+        </w:rPr>
+        <w:t xml:space="preserve"> того, </w:t>
+      </w:r>
+      <w:proofErr w:type="spellStart"/>
+      <w:r>
+        <w:rPr>
+          <w:sz w:val="28"/>
+          <w:szCs w:val="28"/>
+          <w:lang w:val="ru-RU"/>
+        </w:rPr>
+        <w:t>що</w:t>
+      </w:r>
+      <w:proofErr w:type="spellEnd"/>
+      <w:r>
+        <w:rPr>
+          <w:sz w:val="28"/>
+          <w:szCs w:val="28"/>
+          <w:lang w:val="ru-RU"/>
+        </w:rPr>
+        <w:t xml:space="preserve"> </w:t>
+      </w:r>
+      <w:proofErr w:type="spellStart"/>
+      <w:r>
+        <w:rPr>
+          <w:sz w:val="28"/>
+          <w:szCs w:val="28"/>
+          <w:lang w:val="ru-RU"/>
+        </w:rPr>
+        <w:t>частина</w:t>
+      </w:r>
+      <w:proofErr w:type="spellEnd"/>
+      <w:r>
+        <w:rPr>
+          <w:sz w:val="28"/>
+          <w:szCs w:val="28"/>
+          <w:lang w:val="ru-RU"/>
+        </w:rPr>
+        <w:t xml:space="preserve"> рядка з датою та часом </w:t>
+      </w:r>
+      <w:proofErr w:type="spellStart"/>
+      <w:r>
+        <w:rPr>
+          <w:sz w:val="28"/>
+          <w:szCs w:val="28"/>
+          <w:lang w:val="ru-RU"/>
+        </w:rPr>
+        <w:t>перевірялися</w:t>
+      </w:r>
+      <w:proofErr w:type="spellEnd"/>
+      <w:r>
+        <w:rPr>
+          <w:sz w:val="28"/>
+          <w:szCs w:val="28"/>
+          <w:lang w:val="ru-RU"/>
+        </w:rPr>
+        <w:t xml:space="preserve"> на </w:t>
+      </w:r>
+      <w:proofErr w:type="spellStart"/>
+      <w:r>
+        <w:rPr>
+          <w:sz w:val="28"/>
+          <w:szCs w:val="28"/>
+          <w:lang w:val="ru-RU"/>
+        </w:rPr>
+        <w:t>відповіднсть</w:t>
+      </w:r>
+      <w:proofErr w:type="spellEnd"/>
+      <w:r>
+        <w:rPr>
+          <w:sz w:val="28"/>
+          <w:szCs w:val="28"/>
+          <w:lang w:val="ru-RU"/>
+        </w:rPr>
+        <w:t xml:space="preserve"> формату часу (</w:t>
+      </w:r>
+      <w:r>
+        <w:rPr>
+          <w:sz w:val="28"/>
+          <w:szCs w:val="28"/>
+          <w:lang w:val="en-US"/>
+        </w:rPr>
+        <w:t>Www</w:t>
+      </w:r>
+      <w:r>
+        <w:rPr>
+          <w:sz w:val="28"/>
+          <w:szCs w:val="28"/>
+          <w:lang w:val="ru-RU"/>
+        </w:rPr>
+        <w:t xml:space="preserve"> </w:t>
+      </w:r>
+      <w:proofErr w:type="spellStart"/>
+      <w:r>
+        <w:rPr>
+          <w:sz w:val="28"/>
+          <w:szCs w:val="28"/>
+          <w:lang w:val="en-US"/>
+        </w:rPr>
+        <w:t>Mmm</w:t>
+      </w:r>
+      <w:proofErr w:type="spellEnd"/>
+      <w:r>
+        <w:rPr>
+          <w:sz w:val="28"/>
+          <w:szCs w:val="28"/>
+          <w:lang w:val="ru-RU"/>
+        </w:rPr>
+        <w:t xml:space="preserve"> </w:t>
+      </w:r>
+      <w:r>
+        <w:rPr>
+          <w:sz w:val="28"/>
+          <w:szCs w:val="28"/>
+          <w:lang w:val="en-US"/>
+        </w:rPr>
+        <w:t>DD</w:t>
+      </w:r>
+      <w:r>
+        <w:rPr>
+          <w:sz w:val="28"/>
+          <w:szCs w:val="28"/>
+          <w:lang w:val="ru-RU"/>
+        </w:rPr>
+        <w:t xml:space="preserve"> </w:t>
+      </w:r>
+      <w:r>
+        <w:rPr>
+          <w:sz w:val="28"/>
+          <w:szCs w:val="28"/>
+          <w:lang w:val="en-US"/>
+        </w:rPr>
+        <w:t>HH</w:t>
+      </w:r>
+      <w:r>
+        <w:rPr>
+          <w:sz w:val="28"/>
+          <w:szCs w:val="28"/>
+          <w:lang w:val="ru-RU"/>
+        </w:rPr>
+        <w:t>:</w:t>
+      </w:r>
+      <w:proofErr w:type="gramStart"/>
+      <w:r>
+        <w:rPr>
+          <w:sz w:val="28"/>
+          <w:szCs w:val="28"/>
+          <w:lang w:val="en-US"/>
+        </w:rPr>
+        <w:t>MM</w:t>
+      </w:r>
+      <w:r>
+        <w:rPr>
+          <w:sz w:val="28"/>
+          <w:szCs w:val="28"/>
+          <w:lang w:val="ru-RU"/>
+        </w:rPr>
+        <w:t>:</w:t>
+      </w:r>
+      <w:r>
+        <w:rPr>
+          <w:sz w:val="28"/>
+          <w:szCs w:val="28"/>
+          <w:lang w:val="en-US"/>
+        </w:rPr>
+        <w:t>SS</w:t>
+      </w:r>
+      <w:proofErr w:type="gramEnd"/>
+      <w:r>
+        <w:rPr>
+          <w:sz w:val="28"/>
+          <w:szCs w:val="28"/>
+          <w:lang w:val="ru-RU"/>
+        </w:rPr>
+        <w:t xml:space="preserve"> </w:t>
+      </w:r>
+      <w:r>
+        <w:rPr>
+          <w:sz w:val="28"/>
+          <w:szCs w:val="28"/>
+          <w:lang w:val="en-US"/>
+        </w:rPr>
+        <w:t>YYYY</w:t>
+      </w:r>
+      <w:r>
+        <w:rPr>
+          <w:sz w:val="28"/>
+          <w:szCs w:val="28"/>
+          <w:lang w:val="ru-RU"/>
+        </w:rPr>
+        <w:t>)</w:t>
+      </w:r>
+      <w:r>
+        <w:rPr>
+          <w:sz w:val="28"/>
+          <w:szCs w:val="28"/>
+          <w:lang w:val="ru-RU"/>
+        </w:rPr>
+        <w:t>.</w:t>
+      </w:r>
+      <w:r>
+        <w:rPr>
+          <w:sz w:val="28"/>
+          <w:szCs w:val="28"/>
+          <w:lang w:val="ru-RU"/>
+        </w:rPr>
+        <w:t xml:space="preserve"> </w:t>
+      </w:r>
+      <w:r>
+        <w:rPr>
+          <w:sz w:val="28"/>
+          <w:szCs w:val="28"/>
+          <w:lang w:val="ru-RU"/>
+        </w:rPr>
+        <w:t xml:space="preserve">Через те, </w:t>
+      </w:r>
+      <w:proofErr w:type="spellStart"/>
+      <w:r>
+        <w:rPr>
+          <w:sz w:val="28"/>
+          <w:szCs w:val="28"/>
+          <w:lang w:val="ru-RU"/>
+        </w:rPr>
+        <w:t>що</w:t>
+      </w:r>
+      <w:proofErr w:type="spellEnd"/>
+      <w:r>
+        <w:rPr>
+          <w:sz w:val="28"/>
+          <w:szCs w:val="28"/>
+          <w:lang w:val="ru-RU"/>
+        </w:rPr>
+        <w:t xml:space="preserve"> </w:t>
+      </w:r>
+      <w:proofErr w:type="spellStart"/>
+      <w:r>
+        <w:rPr>
+          <w:sz w:val="28"/>
+          <w:szCs w:val="28"/>
+          <w:lang w:val="ru-RU"/>
+        </w:rPr>
+        <w:t>довжина</w:t>
+      </w:r>
+      <w:proofErr w:type="spellEnd"/>
+      <w:r>
+        <w:rPr>
+          <w:sz w:val="28"/>
+          <w:szCs w:val="28"/>
+          <w:lang w:val="ru-RU"/>
+        </w:rPr>
+        <w:t xml:space="preserve"> рядка з датою та часом </w:t>
+      </w:r>
+      <w:r>
+        <w:rPr>
+          <w:sz w:val="28"/>
+          <w:szCs w:val="28"/>
+        </w:rPr>
+        <w:t xml:space="preserve">є </w:t>
+      </w:r>
+      <w:proofErr w:type="spellStart"/>
+      <w:r>
+        <w:rPr>
+          <w:sz w:val="28"/>
+          <w:szCs w:val="28"/>
+        </w:rPr>
+        <w:t>костантною</w:t>
+      </w:r>
+      <w:proofErr w:type="spellEnd"/>
+      <w:r>
+        <w:rPr>
+          <w:sz w:val="28"/>
+          <w:szCs w:val="28"/>
+        </w:rPr>
+        <w:t xml:space="preserve">, вона була зазначена за допомогою макросу </w:t>
+      </w:r>
+      <w:r>
+        <w:rPr>
+          <w:sz w:val="28"/>
+          <w:szCs w:val="28"/>
+          <w:lang w:val="ru-RU"/>
+        </w:rPr>
+        <w:t>#</w:t>
+      </w:r>
+      <w:r>
+        <w:rPr>
+          <w:sz w:val="28"/>
+          <w:szCs w:val="28"/>
+          <w:lang w:val="en-US"/>
+        </w:rPr>
+        <w:t>define</w:t>
+      </w:r>
+      <w:r>
+        <w:rPr>
+          <w:sz w:val="28"/>
+          <w:szCs w:val="28"/>
+          <w:lang w:val="ru-RU"/>
+        </w:rPr>
+        <w:t>.</w:t>
+      </w:r>
+    </w:p>
+    <w:p>
+      <w:pPr>
+        <w:ind w:left="708" w:firstLine="702"/>
+        <w:rPr>
+          <w:sz w:val="28"/>
+          <w:szCs w:val="28"/>
+        </w:rPr>
+      </w:pPr>
+      <w:r>
+        <w:rPr>
+          <w:sz w:val="28"/>
+          <w:szCs w:val="28"/>
+          <w:lang w:val="ru-RU"/>
+        </w:rPr>
+        <w:t xml:space="preserve">Для </w:t>
+      </w:r>
+      <w:proofErr w:type="spellStart"/>
+      <w:r>
+        <w:rPr>
+          <w:sz w:val="28"/>
+          <w:szCs w:val="28"/>
+          <w:lang w:val="ru-RU"/>
+        </w:rPr>
+        <w:t>третьої</w:t>
+      </w:r>
+      <w:proofErr w:type="spellEnd"/>
+      <w:r>
+        <w:rPr>
+          <w:sz w:val="28"/>
+          <w:szCs w:val="28"/>
+          <w:lang w:val="ru-RU"/>
+        </w:rPr>
+        <w:t xml:space="preserve"> </w:t>
+      </w:r>
+      <w:proofErr w:type="spellStart"/>
+      <w:r>
+        <w:rPr>
+          <w:sz w:val="28"/>
+          <w:szCs w:val="28"/>
+          <w:lang w:val="ru-RU"/>
+        </w:rPr>
+        <w:t>функціїї</w:t>
+      </w:r>
+      <w:proofErr w:type="spellEnd"/>
+      <w:r>
+        <w:rPr>
+          <w:sz w:val="28"/>
+          <w:szCs w:val="28"/>
+          <w:lang w:val="ru-RU"/>
+        </w:rPr>
+        <w:t xml:space="preserve"> увесь </w:t>
+      </w:r>
+      <w:proofErr w:type="spellStart"/>
+      <w:r>
+        <w:rPr>
+          <w:sz w:val="28"/>
+          <w:szCs w:val="28"/>
+          <w:lang w:val="ru-RU"/>
+        </w:rPr>
+        <w:t>зміст</w:t>
+      </w:r>
+      <w:proofErr w:type="spellEnd"/>
+      <w:r>
+        <w:rPr>
+          <w:sz w:val="28"/>
+          <w:szCs w:val="28"/>
+          <w:lang w:val="ru-RU"/>
+        </w:rPr>
+        <w:t xml:space="preserve">, </w:t>
+      </w:r>
+      <w:proofErr w:type="spellStart"/>
+      <w:r>
+        <w:rPr>
+          <w:sz w:val="28"/>
+          <w:szCs w:val="28"/>
+          <w:lang w:val="ru-RU"/>
+        </w:rPr>
+        <w:t>який</w:t>
+      </w:r>
+      <w:proofErr w:type="spellEnd"/>
+      <w:r>
+        <w:rPr>
+          <w:sz w:val="28"/>
+          <w:szCs w:val="28"/>
+          <w:lang w:val="ru-RU"/>
+        </w:rPr>
+        <w:t xml:space="preserve"> </w:t>
+      </w:r>
+      <w:proofErr w:type="spellStart"/>
+      <w:r>
+        <w:rPr>
+          <w:sz w:val="28"/>
+          <w:szCs w:val="28"/>
+          <w:lang w:val="ru-RU"/>
+        </w:rPr>
+        <w:t>знаходиться</w:t>
+      </w:r>
+      <w:proofErr w:type="spellEnd"/>
+      <w:r>
+        <w:rPr>
+          <w:sz w:val="28"/>
+          <w:szCs w:val="28"/>
+          <w:lang w:val="ru-RU"/>
+        </w:rPr>
+        <w:t xml:space="preserve"> до </w:t>
+      </w:r>
+      <w:proofErr w:type="spellStart"/>
+      <w:r>
+        <w:rPr>
+          <w:sz w:val="28"/>
+          <w:szCs w:val="28"/>
+          <w:lang w:val="ru-RU"/>
+        </w:rPr>
+        <w:t>дописаних</w:t>
+      </w:r>
+      <w:proofErr w:type="spellEnd"/>
+      <w:r>
+        <w:rPr>
+          <w:sz w:val="28"/>
+          <w:szCs w:val="28"/>
+          <w:lang w:val="ru-RU"/>
+        </w:rPr>
+        <w:t xml:space="preserve"> </w:t>
+      </w:r>
+      <w:proofErr w:type="spellStart"/>
+      <w:r>
+        <w:rPr>
+          <w:sz w:val="28"/>
+          <w:szCs w:val="28"/>
+          <w:lang w:val="ru-RU"/>
+        </w:rPr>
+        <w:t>даних</w:t>
+      </w:r>
+      <w:proofErr w:type="spellEnd"/>
+      <w:r>
+        <w:rPr>
+          <w:sz w:val="28"/>
+          <w:szCs w:val="28"/>
+          <w:lang w:val="ru-RU"/>
+        </w:rPr>
+        <w:t>, перев</w:t>
+      </w:r>
+      <w:proofErr w:type="spellStart"/>
+      <w:r>
+        <w:rPr>
+          <w:sz w:val="28"/>
+          <w:szCs w:val="28"/>
+        </w:rPr>
+        <w:t>іряється</w:t>
+      </w:r>
+      <w:proofErr w:type="spellEnd"/>
+      <w:r>
+        <w:rPr>
+          <w:sz w:val="28"/>
+          <w:szCs w:val="28"/>
+        </w:rPr>
+        <w:t xml:space="preserve"> так само, як у для другої функції, а дописані дані – так само, як для першої. Проблемою є те, що для різних вхідних даних для першої та другої функцій результат займає різну кількість пам’яті, тож для перевірки формату дати та часу довелось реалізувати пошук цього </w:t>
+      </w:r>
+      <w:proofErr w:type="spellStart"/>
+      <w:r>
+        <w:rPr>
+          <w:sz w:val="28"/>
+          <w:szCs w:val="28"/>
+        </w:rPr>
+        <w:t>підрядка</w:t>
+      </w:r>
+      <w:proofErr w:type="spellEnd"/>
+      <w:r>
+        <w:rPr>
+          <w:sz w:val="28"/>
+          <w:szCs w:val="28"/>
+        </w:rPr>
+        <w:t xml:space="preserve"> у файлі.</w:t>
+      </w:r>
+    </w:p>
+    <w:p>
+      <w:pPr>
+        <w:ind w:left="708" w:firstLine="708"/>
+        <w:rPr>
+          <w:sz w:val="28"/>
+          <w:szCs w:val="28"/>
+          <w:lang w:val="ru-RU"/>
+        </w:rPr>
+      </w:pPr>
+      <w:r>
+        <w:rPr>
+          <w:sz w:val="28"/>
+          <w:szCs w:val="28"/>
+          <w:lang w:val="ru-RU"/>
+        </w:rPr>
+        <w:t xml:space="preserve">Через те, </w:t>
+      </w:r>
+      <w:proofErr w:type="spellStart"/>
+      <w:r>
+        <w:rPr>
+          <w:sz w:val="28"/>
+          <w:szCs w:val="28"/>
+          <w:lang w:val="ru-RU"/>
+        </w:rPr>
+        <w:t>що</w:t>
+      </w:r>
+      <w:proofErr w:type="spellEnd"/>
+      <w:r>
+        <w:rPr>
+          <w:sz w:val="28"/>
+          <w:szCs w:val="28"/>
+          <w:lang w:val="ru-RU"/>
+        </w:rPr>
+        <w:t xml:space="preserve"> у </w:t>
+      </w:r>
+      <w:proofErr w:type="spellStart"/>
+      <w:r>
+        <w:rPr>
+          <w:sz w:val="28"/>
+          <w:szCs w:val="28"/>
+          <w:lang w:val="ru-RU"/>
+        </w:rPr>
+        <w:t>вихідному</w:t>
+      </w:r>
+      <w:proofErr w:type="spellEnd"/>
+      <w:r>
+        <w:rPr>
+          <w:sz w:val="28"/>
+          <w:szCs w:val="28"/>
+          <w:lang w:val="ru-RU"/>
+        </w:rPr>
+        <w:t xml:space="preserve"> </w:t>
+      </w:r>
+      <w:proofErr w:type="spellStart"/>
+      <w:r>
+        <w:rPr>
+          <w:sz w:val="28"/>
+          <w:szCs w:val="28"/>
+          <w:lang w:val="ru-RU"/>
+        </w:rPr>
+        <w:t>коді</w:t>
+      </w:r>
+      <w:proofErr w:type="spellEnd"/>
+      <w:r>
+        <w:rPr>
+          <w:sz w:val="28"/>
+          <w:szCs w:val="28"/>
+          <w:lang w:val="ru-RU"/>
+        </w:rPr>
+        <w:t xml:space="preserve"> </w:t>
+      </w:r>
+      <w:proofErr w:type="spellStart"/>
+      <w:r>
+        <w:rPr>
+          <w:sz w:val="28"/>
+          <w:szCs w:val="28"/>
+          <w:lang w:val="ru-RU"/>
+        </w:rPr>
+        <w:t>міститься</w:t>
+      </w:r>
+      <w:proofErr w:type="spellEnd"/>
+      <w:r>
+        <w:rPr>
+          <w:sz w:val="28"/>
+          <w:szCs w:val="28"/>
+          <w:lang w:val="ru-RU"/>
+        </w:rPr>
+        <w:t xml:space="preserve"> велика </w:t>
+      </w:r>
+      <w:proofErr w:type="spellStart"/>
+      <w:r>
+        <w:rPr>
+          <w:sz w:val="28"/>
+          <w:szCs w:val="28"/>
+          <w:lang w:val="ru-RU"/>
+        </w:rPr>
+        <w:t>кількість</w:t>
+      </w:r>
+      <w:proofErr w:type="spellEnd"/>
+      <w:r>
+        <w:rPr>
+          <w:sz w:val="28"/>
+          <w:szCs w:val="28"/>
+          <w:lang w:val="ru-RU"/>
+        </w:rPr>
+        <w:t xml:space="preserve"> </w:t>
+      </w:r>
+      <w:proofErr w:type="spellStart"/>
+      <w:r>
+        <w:rPr>
+          <w:sz w:val="28"/>
+          <w:szCs w:val="28"/>
+          <w:lang w:val="ru-RU"/>
+        </w:rPr>
+        <w:t>кириличних</w:t>
+      </w:r>
+      <w:proofErr w:type="spellEnd"/>
+      <w:r>
+        <w:rPr>
+          <w:sz w:val="28"/>
+          <w:szCs w:val="28"/>
+          <w:lang w:val="ru-RU"/>
+        </w:rPr>
+        <w:t xml:space="preserve"> </w:t>
+      </w:r>
+      <w:proofErr w:type="spellStart"/>
+      <w:r>
+        <w:rPr>
+          <w:sz w:val="28"/>
+          <w:szCs w:val="28"/>
+          <w:lang w:val="ru-RU"/>
+        </w:rPr>
+        <w:t>символів</w:t>
+      </w:r>
+      <w:proofErr w:type="spellEnd"/>
+      <w:r>
+        <w:rPr>
+          <w:sz w:val="28"/>
+          <w:szCs w:val="28"/>
+          <w:lang w:val="ru-RU"/>
+        </w:rPr>
+        <w:t xml:space="preserve">, </w:t>
+      </w:r>
+      <w:proofErr w:type="spellStart"/>
+      <w:r>
+        <w:rPr>
+          <w:sz w:val="28"/>
+          <w:szCs w:val="28"/>
+          <w:lang w:val="ru-RU"/>
+        </w:rPr>
+        <w:t>усі</w:t>
+      </w:r>
+      <w:proofErr w:type="spellEnd"/>
+      <w:r>
+        <w:rPr>
+          <w:sz w:val="28"/>
+          <w:szCs w:val="28"/>
+          <w:lang w:val="ru-RU"/>
+        </w:rPr>
+        <w:t xml:space="preserve"> </w:t>
+      </w:r>
+      <w:proofErr w:type="spellStart"/>
+      <w:r>
+        <w:rPr>
+          <w:sz w:val="28"/>
+          <w:szCs w:val="28"/>
+          <w:lang w:val="ru-RU"/>
+        </w:rPr>
+        <w:t>файли</w:t>
+      </w:r>
+      <w:proofErr w:type="spellEnd"/>
+      <w:r>
+        <w:rPr>
+          <w:sz w:val="28"/>
+          <w:szCs w:val="28"/>
+          <w:lang w:val="ru-RU"/>
+        </w:rPr>
+        <w:t xml:space="preserve"> проекту </w:t>
+      </w:r>
+      <w:proofErr w:type="spellStart"/>
+      <w:r>
+        <w:rPr>
+          <w:sz w:val="28"/>
+          <w:szCs w:val="28"/>
+          <w:lang w:val="ru-RU"/>
+        </w:rPr>
+        <w:t>було</w:t>
+      </w:r>
+      <w:proofErr w:type="spellEnd"/>
+      <w:r>
+        <w:rPr>
+          <w:sz w:val="28"/>
+          <w:szCs w:val="28"/>
+          <w:lang w:val="ru-RU"/>
+        </w:rPr>
+        <w:t xml:space="preserve"> </w:t>
+      </w:r>
+      <w:proofErr w:type="spellStart"/>
+      <w:r>
+        <w:rPr>
+          <w:sz w:val="28"/>
+          <w:szCs w:val="28"/>
+          <w:lang w:val="ru-RU"/>
+        </w:rPr>
+        <w:t>переформатовано</w:t>
+      </w:r>
+      <w:proofErr w:type="spellEnd"/>
+      <w:r>
+        <w:rPr>
+          <w:sz w:val="28"/>
+          <w:szCs w:val="28"/>
+          <w:lang w:val="ru-RU"/>
+        </w:rPr>
+        <w:t xml:space="preserve"> та </w:t>
+      </w:r>
+      <w:proofErr w:type="spellStart"/>
+      <w:r>
+        <w:rPr>
+          <w:sz w:val="28"/>
+          <w:szCs w:val="28"/>
+          <w:lang w:val="ru-RU"/>
+        </w:rPr>
+        <w:t>змінено</w:t>
+      </w:r>
+      <w:proofErr w:type="spellEnd"/>
+      <w:r>
+        <w:rPr>
+          <w:sz w:val="28"/>
+          <w:szCs w:val="28"/>
+          <w:lang w:val="ru-RU"/>
+        </w:rPr>
+        <w:t xml:space="preserve"> для </w:t>
+      </w:r>
+      <w:proofErr w:type="spellStart"/>
+      <w:r>
+        <w:rPr>
+          <w:sz w:val="28"/>
+          <w:szCs w:val="28"/>
+          <w:lang w:val="ru-RU"/>
+        </w:rPr>
+        <w:t>роботи</w:t>
+      </w:r>
+      <w:proofErr w:type="spellEnd"/>
+      <w:r>
+        <w:rPr>
+          <w:sz w:val="28"/>
+          <w:szCs w:val="28"/>
+          <w:lang w:val="ru-RU"/>
+        </w:rPr>
+        <w:t xml:space="preserve"> у </w:t>
+      </w:r>
+      <w:proofErr w:type="spellStart"/>
+      <w:r>
+        <w:rPr>
+          <w:sz w:val="28"/>
+          <w:szCs w:val="28"/>
+          <w:lang w:val="ru-RU"/>
+        </w:rPr>
+        <w:t>кодуванні</w:t>
+      </w:r>
+      <w:proofErr w:type="spellEnd"/>
+      <w:r>
+        <w:rPr>
+          <w:sz w:val="28"/>
+          <w:szCs w:val="28"/>
+          <w:lang w:val="ru-RU"/>
+        </w:rPr>
+        <w:t xml:space="preserve"> </w:t>
+      </w:r>
+      <w:r>
+        <w:rPr>
+          <w:sz w:val="28"/>
+          <w:szCs w:val="28"/>
+          <w:lang w:val="en-US"/>
+        </w:rPr>
+        <w:t>UTF</w:t>
+      </w:r>
+      <w:r>
+        <w:rPr>
+          <w:sz w:val="28"/>
+          <w:szCs w:val="28"/>
+          <w:lang w:val="ru-RU"/>
+        </w:rPr>
+        <w:t>-8</w:t>
+      </w:r>
+      <w:r>
+        <w:rPr>
+          <w:sz w:val="28"/>
+          <w:szCs w:val="28"/>
+        </w:rPr>
+        <w:t xml:space="preserve"> для коректного відображення на платформі </w:t>
+      </w:r>
+      <w:r>
+        <w:rPr>
+          <w:sz w:val="28"/>
+          <w:szCs w:val="28"/>
+          <w:lang w:val="en-US"/>
+        </w:rPr>
+        <w:t>GitHub</w:t>
+      </w:r>
+      <w:r>
+        <w:rPr>
+          <w:sz w:val="28"/>
+          <w:szCs w:val="28"/>
+          <w:lang w:val="ru-RU"/>
+        </w:rPr>
+        <w:t>.</w:t>
+      </w:r>
+      <w:r>
+        <w:rPr>
+          <w:sz w:val="28"/>
+          <w:szCs w:val="28"/>
+        </w:rPr>
+        <w:t xml:space="preserve"> </w:t>
+      </w:r>
+      <w:proofErr w:type="spellStart"/>
+      <w:r>
+        <w:rPr>
+          <w:sz w:val="28"/>
+          <w:szCs w:val="28"/>
+          <w:lang w:val="ru-RU"/>
+        </w:rPr>
+        <w:t>Проте</w:t>
+      </w:r>
+      <w:proofErr w:type="spellEnd"/>
+      <w:r>
+        <w:rPr>
+          <w:sz w:val="28"/>
+          <w:szCs w:val="28"/>
+          <w:lang w:val="ru-RU"/>
+        </w:rPr>
+        <w:t xml:space="preserve"> для того, </w:t>
+      </w:r>
+      <w:proofErr w:type="spellStart"/>
+      <w:r>
+        <w:rPr>
+          <w:sz w:val="28"/>
+          <w:szCs w:val="28"/>
+          <w:lang w:val="ru-RU"/>
+        </w:rPr>
+        <w:t>щоб</w:t>
+      </w:r>
+      <w:proofErr w:type="spellEnd"/>
+      <w:r>
+        <w:rPr>
+          <w:sz w:val="28"/>
+          <w:szCs w:val="28"/>
+          <w:lang w:val="ru-RU"/>
+        </w:rPr>
+        <w:t xml:space="preserve"> </w:t>
+      </w:r>
+      <w:proofErr w:type="spellStart"/>
+      <w:r>
+        <w:rPr>
+          <w:sz w:val="28"/>
+          <w:szCs w:val="28"/>
+          <w:lang w:val="ru-RU"/>
+        </w:rPr>
+        <w:t>полегшити</w:t>
+      </w:r>
+      <w:proofErr w:type="spellEnd"/>
+      <w:r>
+        <w:rPr>
+          <w:sz w:val="28"/>
+          <w:szCs w:val="28"/>
+          <w:lang w:val="ru-RU"/>
+        </w:rPr>
+        <w:t xml:space="preserve"> роботу з </w:t>
+      </w:r>
+      <w:proofErr w:type="spellStart"/>
+      <w:r>
+        <w:rPr>
+          <w:sz w:val="28"/>
+          <w:szCs w:val="28"/>
+          <w:lang w:val="ru-RU"/>
+        </w:rPr>
+        <w:t>обробкою</w:t>
+      </w:r>
+      <w:proofErr w:type="spellEnd"/>
+      <w:r>
+        <w:rPr>
+          <w:sz w:val="28"/>
+          <w:szCs w:val="28"/>
+          <w:lang w:val="ru-RU"/>
+        </w:rPr>
+        <w:t xml:space="preserve"> та </w:t>
+      </w:r>
+      <w:proofErr w:type="spellStart"/>
+      <w:r>
+        <w:rPr>
+          <w:sz w:val="28"/>
+          <w:szCs w:val="28"/>
+          <w:lang w:val="ru-RU"/>
+        </w:rPr>
+        <w:t>выдображенням</w:t>
+      </w:r>
+      <w:proofErr w:type="spellEnd"/>
+      <w:r>
+        <w:rPr>
+          <w:sz w:val="28"/>
+          <w:szCs w:val="28"/>
+          <w:lang w:val="ru-RU"/>
+        </w:rPr>
+        <w:t xml:space="preserve"> тексту в </w:t>
+      </w:r>
+      <w:proofErr w:type="spellStart"/>
+      <w:r>
+        <w:rPr>
+          <w:sz w:val="28"/>
+          <w:szCs w:val="28"/>
+          <w:lang w:val="ru-RU"/>
+        </w:rPr>
+        <w:t>консолы</w:t>
+      </w:r>
+      <w:proofErr w:type="spellEnd"/>
+      <w:r>
+        <w:rPr>
+          <w:sz w:val="28"/>
+          <w:szCs w:val="28"/>
+          <w:lang w:val="ru-RU"/>
+        </w:rPr>
+        <w:t xml:space="preserve"> та файлах, у </w:t>
+      </w:r>
+      <w:proofErr w:type="spellStart"/>
+      <w:r>
+        <w:rPr>
+          <w:sz w:val="28"/>
+          <w:szCs w:val="28"/>
+          <w:lang w:val="ru-RU"/>
+        </w:rPr>
+        <w:t>додаткових</w:t>
+      </w:r>
+      <w:proofErr w:type="spellEnd"/>
+      <w:r>
+        <w:rPr>
+          <w:sz w:val="28"/>
+          <w:szCs w:val="28"/>
+          <w:lang w:val="ru-RU"/>
+        </w:rPr>
+        <w:t xml:space="preserve"> </w:t>
+      </w:r>
+      <w:proofErr w:type="spellStart"/>
+      <w:r>
+        <w:rPr>
+          <w:sz w:val="28"/>
+          <w:szCs w:val="28"/>
+          <w:lang w:val="ru-RU"/>
+        </w:rPr>
+        <w:t>налаштуваннях</w:t>
+      </w:r>
+      <w:proofErr w:type="spellEnd"/>
+      <w:r>
+        <w:rPr>
+          <w:sz w:val="28"/>
+          <w:szCs w:val="28"/>
+          <w:lang w:val="ru-RU"/>
+        </w:rPr>
+        <w:t xml:space="preserve"> комп</w:t>
+      </w:r>
+      <w:proofErr w:type="spellStart"/>
+      <w:r>
+        <w:rPr>
+          <w:sz w:val="28"/>
+          <w:szCs w:val="28"/>
+        </w:rPr>
+        <w:t>ілятору</w:t>
+      </w:r>
+      <w:proofErr w:type="spellEnd"/>
+      <w:r>
+        <w:rPr>
+          <w:sz w:val="28"/>
+          <w:szCs w:val="28"/>
+        </w:rPr>
+        <w:t xml:space="preserve"> для певного проекту було введено команду для того, щоб при </w:t>
+      </w:r>
+      <w:proofErr w:type="spellStart"/>
+      <w:r>
+        <w:rPr>
+          <w:sz w:val="28"/>
+          <w:szCs w:val="28"/>
+        </w:rPr>
+        <w:t>білдингу</w:t>
+      </w:r>
+      <w:proofErr w:type="spellEnd"/>
+      <w:r>
+        <w:rPr>
+          <w:sz w:val="28"/>
+          <w:szCs w:val="28"/>
+        </w:rPr>
+        <w:t xml:space="preserve"> коду усі потрібні файли з </w:t>
+      </w:r>
+      <w:r>
+        <w:rPr>
+          <w:sz w:val="28"/>
+          <w:szCs w:val="28"/>
+          <w:lang w:val="en-US"/>
+        </w:rPr>
+        <w:t>UTF</w:t>
+      </w:r>
+      <w:r>
+        <w:rPr>
+          <w:sz w:val="28"/>
+          <w:szCs w:val="28"/>
+          <w:lang w:val="ru-RU"/>
+        </w:rPr>
+        <w:t xml:space="preserve">-8 </w:t>
+      </w:r>
+      <w:proofErr w:type="spellStart"/>
+      <w:r>
+        <w:rPr>
+          <w:sz w:val="28"/>
+          <w:szCs w:val="28"/>
+          <w:lang w:val="ru-RU"/>
+        </w:rPr>
+        <w:t>конвертувалися</w:t>
+      </w:r>
+      <w:proofErr w:type="spellEnd"/>
+      <w:r>
+        <w:rPr>
+          <w:sz w:val="28"/>
+          <w:szCs w:val="28"/>
+          <w:lang w:val="ru-RU"/>
+        </w:rPr>
+        <w:t xml:space="preserve"> у </w:t>
+      </w:r>
+      <w:r>
+        <w:rPr>
+          <w:sz w:val="28"/>
+          <w:szCs w:val="28"/>
+          <w:lang w:val="en-US"/>
+        </w:rPr>
+        <w:t>CP</w:t>
+      </w:r>
+      <w:r>
+        <w:rPr>
+          <w:sz w:val="28"/>
+          <w:szCs w:val="28"/>
+          <w:lang w:val="ru-RU"/>
+        </w:rPr>
+        <w:t>1251.</w:t>
+      </w:r>
+    </w:p>
+    <w:p>
+      <w:pPr>
+        <w:ind w:left="708" w:firstLine="708"/>
+        <w:rPr>
+          <w:sz w:val="28"/>
+          <w:szCs w:val="28"/>
+          <w:lang w:val="ru-RU"/>
+        </w:rPr>
+      </w:pPr>
+      <w:proofErr w:type="spellStart"/>
+      <w:r>
+        <w:rPr>
+          <w:sz w:val="28"/>
+          <w:szCs w:val="28"/>
+          <w:lang w:val="ru-RU"/>
+        </w:rPr>
+        <w:t>Усі</w:t>
+      </w:r>
+      <w:proofErr w:type="spellEnd"/>
+      <w:r>
+        <w:rPr>
+          <w:sz w:val="28"/>
+          <w:szCs w:val="28"/>
+          <w:lang w:val="ru-RU"/>
+        </w:rPr>
+        <w:t xml:space="preserve"> </w:t>
+      </w:r>
+      <w:proofErr w:type="spellStart"/>
+      <w:r>
+        <w:rPr>
+          <w:sz w:val="28"/>
+          <w:szCs w:val="28"/>
+          <w:lang w:val="ru-RU"/>
+        </w:rPr>
+        <w:t>налаштування</w:t>
+      </w:r>
+      <w:proofErr w:type="spellEnd"/>
+      <w:r>
+        <w:rPr>
+          <w:sz w:val="28"/>
+          <w:szCs w:val="28"/>
+          <w:lang w:val="ru-RU"/>
+        </w:rPr>
+        <w:t xml:space="preserve">, </w:t>
+      </w:r>
+      <w:proofErr w:type="spellStart"/>
+      <w:r>
+        <w:rPr>
+          <w:sz w:val="28"/>
+          <w:szCs w:val="28"/>
+          <w:lang w:val="ru-RU"/>
+        </w:rPr>
+        <w:t>перераховані</w:t>
+      </w:r>
+      <w:proofErr w:type="spellEnd"/>
+      <w:r>
+        <w:rPr>
+          <w:sz w:val="28"/>
+          <w:szCs w:val="28"/>
+          <w:lang w:val="ru-RU"/>
+        </w:rPr>
+        <w:t xml:space="preserve"> у </w:t>
+      </w:r>
+      <w:proofErr w:type="spellStart"/>
+      <w:r>
+        <w:rPr>
+          <w:sz w:val="28"/>
+          <w:szCs w:val="28"/>
+          <w:lang w:val="ru-RU"/>
+        </w:rPr>
+        <w:t>висновку</w:t>
+      </w:r>
+      <w:proofErr w:type="spellEnd"/>
+      <w:r>
+        <w:rPr>
+          <w:sz w:val="28"/>
+          <w:szCs w:val="28"/>
+          <w:lang w:val="ru-RU"/>
+        </w:rPr>
+        <w:t xml:space="preserve">, </w:t>
+      </w:r>
+      <w:proofErr w:type="spellStart"/>
+      <w:r>
+        <w:rPr>
+          <w:sz w:val="28"/>
+          <w:szCs w:val="28"/>
+          <w:lang w:val="ru-RU"/>
+        </w:rPr>
+        <w:t>були</w:t>
+      </w:r>
+      <w:proofErr w:type="spellEnd"/>
+      <w:r>
+        <w:rPr>
+          <w:sz w:val="28"/>
+          <w:szCs w:val="28"/>
+          <w:lang w:val="ru-RU"/>
+        </w:rPr>
+        <w:t xml:space="preserve"> </w:t>
+      </w:r>
+      <w:proofErr w:type="spellStart"/>
+      <w:r>
+        <w:rPr>
+          <w:sz w:val="28"/>
+          <w:szCs w:val="28"/>
+          <w:lang w:val="ru-RU"/>
+        </w:rPr>
+        <w:t>застосовані</w:t>
+      </w:r>
+      <w:proofErr w:type="spellEnd"/>
+      <w:r>
+        <w:rPr>
+          <w:sz w:val="28"/>
+          <w:szCs w:val="28"/>
+          <w:lang w:val="ru-RU"/>
+        </w:rPr>
+        <w:t xml:space="preserve"> до </w:t>
+      </w:r>
+      <w:proofErr w:type="spellStart"/>
+      <w:r>
+        <w:rPr>
+          <w:sz w:val="28"/>
+          <w:szCs w:val="28"/>
+          <w:lang w:val="ru-RU"/>
+        </w:rPr>
+        <w:t>проектів</w:t>
+      </w:r>
+      <w:proofErr w:type="spellEnd"/>
+      <w:r>
+        <w:rPr>
+          <w:sz w:val="28"/>
+          <w:szCs w:val="28"/>
+          <w:lang w:val="ru-RU"/>
+        </w:rPr>
+        <w:t xml:space="preserve">, а не до </w:t>
+      </w:r>
+      <w:proofErr w:type="spellStart"/>
+      <w:r>
+        <w:rPr>
+          <w:sz w:val="28"/>
+          <w:szCs w:val="28"/>
+          <w:lang w:val="ru-RU"/>
+        </w:rPr>
+        <w:t>середовища</w:t>
+      </w:r>
+      <w:proofErr w:type="spellEnd"/>
+      <w:r>
+        <w:rPr>
+          <w:sz w:val="28"/>
+          <w:szCs w:val="28"/>
+          <w:lang w:val="ru-RU"/>
+        </w:rPr>
+        <w:t xml:space="preserve">, для того, </w:t>
+      </w:r>
+      <w:proofErr w:type="spellStart"/>
+      <w:r>
+        <w:rPr>
+          <w:sz w:val="28"/>
+          <w:szCs w:val="28"/>
+          <w:lang w:val="ru-RU"/>
+        </w:rPr>
+        <w:t>щоб</w:t>
+      </w:r>
+      <w:proofErr w:type="spellEnd"/>
+      <w:r>
+        <w:rPr>
+          <w:sz w:val="28"/>
+          <w:szCs w:val="28"/>
+          <w:lang w:val="ru-RU"/>
+        </w:rPr>
+        <w:t xml:space="preserve"> проект </w:t>
+      </w:r>
+      <w:proofErr w:type="spellStart"/>
+      <w:r>
+        <w:rPr>
+          <w:sz w:val="28"/>
+          <w:szCs w:val="28"/>
+          <w:lang w:val="ru-RU"/>
+        </w:rPr>
+        <w:t>успішно</w:t>
+      </w:r>
+      <w:proofErr w:type="spellEnd"/>
+      <w:r>
+        <w:rPr>
+          <w:sz w:val="28"/>
+          <w:szCs w:val="28"/>
+          <w:lang w:val="ru-RU"/>
+        </w:rPr>
+        <w:t xml:space="preserve"> </w:t>
+      </w:r>
+      <w:proofErr w:type="spellStart"/>
+      <w:r>
+        <w:rPr>
+          <w:sz w:val="28"/>
+          <w:szCs w:val="28"/>
+          <w:lang w:val="ru-RU"/>
+        </w:rPr>
+        <w:t>виконувався</w:t>
+      </w:r>
+      <w:proofErr w:type="spellEnd"/>
+      <w:r>
+        <w:rPr>
+          <w:sz w:val="28"/>
+          <w:szCs w:val="28"/>
+          <w:lang w:val="ru-RU"/>
+        </w:rPr>
+        <w:t xml:space="preserve"> в </w:t>
+      </w:r>
+      <w:r>
+        <w:rPr>
+          <w:sz w:val="28"/>
+          <w:szCs w:val="28"/>
+          <w:lang w:val="en-US"/>
+        </w:rPr>
+        <w:t>IDE</w:t>
+      </w:r>
+      <w:r>
+        <w:rPr>
+          <w:sz w:val="28"/>
+          <w:szCs w:val="28"/>
+          <w:lang w:val="ru-RU"/>
+        </w:rPr>
+        <w:t xml:space="preserve"> </w:t>
+      </w:r>
+      <w:proofErr w:type="gramStart"/>
+      <w:r>
+        <w:rPr>
+          <w:sz w:val="28"/>
+          <w:szCs w:val="28"/>
+          <w:lang w:val="en-US"/>
+        </w:rPr>
+        <w:t>Code</w:t>
+      </w:r>
+      <w:r>
+        <w:rPr>
+          <w:sz w:val="28"/>
+          <w:szCs w:val="28"/>
+          <w:lang w:val="ru-RU"/>
+        </w:rPr>
+        <w:t>::</w:t>
+      </w:r>
+      <w:proofErr w:type="gramEnd"/>
+      <w:r>
+        <w:rPr>
+          <w:sz w:val="28"/>
+          <w:szCs w:val="28"/>
+          <w:lang w:val="en-US"/>
+        </w:rPr>
+        <w:t>Blocks</w:t>
+      </w:r>
+      <w:r>
+        <w:rPr>
+          <w:sz w:val="28"/>
+          <w:szCs w:val="28"/>
+          <w:lang w:val="ru-RU"/>
+        </w:rPr>
+        <w:t xml:space="preserve"> </w:t>
+      </w:r>
+      <w:r>
+        <w:rPr>
+          <w:sz w:val="28"/>
+          <w:szCs w:val="28"/>
+        </w:rPr>
+        <w:t>на</w:t>
+      </w:r>
+      <w:r>
+        <w:rPr>
+          <w:sz w:val="28"/>
+          <w:szCs w:val="28"/>
+          <w:lang w:val="ru-RU"/>
+        </w:rPr>
+        <w:t xml:space="preserve"> </w:t>
+      </w:r>
+      <w:proofErr w:type="spellStart"/>
+      <w:r>
+        <w:rPr>
+          <w:sz w:val="28"/>
+          <w:szCs w:val="28"/>
+          <w:lang w:val="ru-RU"/>
+        </w:rPr>
+        <w:t>різних</w:t>
+      </w:r>
+      <w:proofErr w:type="spellEnd"/>
+      <w:r>
+        <w:rPr>
+          <w:sz w:val="28"/>
+          <w:szCs w:val="28"/>
+          <w:lang w:val="ru-RU"/>
+        </w:rPr>
+        <w:t xml:space="preserve"> </w:t>
+      </w:r>
+      <w:proofErr w:type="spellStart"/>
+      <w:r>
+        <w:rPr>
+          <w:sz w:val="28"/>
+          <w:szCs w:val="28"/>
+          <w:lang w:val="ru-RU"/>
+        </w:rPr>
+        <w:t>пристроях</w:t>
+      </w:r>
+      <w:proofErr w:type="spellEnd"/>
+      <w:r>
+        <w:rPr>
+          <w:sz w:val="28"/>
+          <w:szCs w:val="28"/>
+          <w:lang w:val="ru-RU"/>
+        </w:rPr>
+        <w:t xml:space="preserve">, </w:t>
+      </w:r>
+      <w:proofErr w:type="spellStart"/>
+      <w:r>
+        <w:rPr>
+          <w:sz w:val="28"/>
+          <w:szCs w:val="28"/>
+          <w:lang w:val="ru-RU"/>
+        </w:rPr>
+        <w:t>незалежно</w:t>
+      </w:r>
+      <w:proofErr w:type="spellEnd"/>
+      <w:r>
+        <w:rPr>
+          <w:sz w:val="28"/>
+          <w:szCs w:val="28"/>
+          <w:lang w:val="ru-RU"/>
+        </w:rPr>
+        <w:t xml:space="preserve"> </w:t>
+      </w:r>
+      <w:proofErr w:type="spellStart"/>
+      <w:r>
+        <w:rPr>
+          <w:sz w:val="28"/>
+          <w:szCs w:val="28"/>
+          <w:lang w:val="ru-RU"/>
+        </w:rPr>
+        <w:t>від</w:t>
+      </w:r>
+      <w:proofErr w:type="spellEnd"/>
+      <w:r>
+        <w:rPr>
+          <w:sz w:val="28"/>
+          <w:szCs w:val="28"/>
+          <w:lang w:val="ru-RU"/>
+        </w:rPr>
+        <w:t xml:space="preserve"> </w:t>
+      </w:r>
+      <w:proofErr w:type="spellStart"/>
+      <w:r>
+        <w:rPr>
+          <w:sz w:val="28"/>
+          <w:szCs w:val="28"/>
+          <w:lang w:val="ru-RU"/>
+        </w:rPr>
+        <w:t>налаштувань</w:t>
+      </w:r>
+      <w:proofErr w:type="spellEnd"/>
+      <w:r>
+        <w:rPr>
+          <w:sz w:val="28"/>
+          <w:szCs w:val="28"/>
+          <w:lang w:val="ru-RU"/>
+        </w:rPr>
+        <w:t xml:space="preserve"> </w:t>
+      </w:r>
+      <w:proofErr w:type="spellStart"/>
+      <w:r>
+        <w:rPr>
+          <w:sz w:val="28"/>
+          <w:szCs w:val="28"/>
+          <w:lang w:val="ru-RU"/>
+        </w:rPr>
+        <w:t>певного</w:t>
+      </w:r>
+      <w:proofErr w:type="spellEnd"/>
+      <w:r>
+        <w:rPr>
+          <w:sz w:val="28"/>
+          <w:szCs w:val="28"/>
+          <w:lang w:val="ru-RU"/>
+        </w:rPr>
+        <w:t xml:space="preserve"> </w:t>
+      </w:r>
+      <w:proofErr w:type="spellStart"/>
+      <w:r>
+        <w:rPr>
+          <w:sz w:val="28"/>
+          <w:szCs w:val="28"/>
+          <w:lang w:val="ru-RU"/>
+        </w:rPr>
+        <w:t>середовища</w:t>
+      </w:r>
+      <w:proofErr w:type="spellEnd"/>
+      <w:r>
+        <w:rPr>
+          <w:sz w:val="28"/>
+          <w:szCs w:val="28"/>
+          <w:lang w:val="ru-RU"/>
+        </w:rPr>
+        <w:t>.</w:t>
+      </w:r>
+    </w:p>
+    <w:p>
+      <w:r>
+        <w:rPr>
+          <w:sz w:val="28"/>
+          <w:szCs w:val="28"/>
+        </w:rPr>
+        <w:br w:type="page"/>
+      </w:r>
       <w:bookmarkStart w:id="1" w:name="_GoBack"/>
       <w:bookmarkEnd w:id="1"/>
     </w:p>
